--- a/hs/2533.docx
+++ b/hs/2533.docx
@@ -29,7 +29,7 @@
               </w:rPr>
             </w:pPr>
             <w:r>
-              <w:object w:dxaOrig="540" w:dyaOrig="360">
+              <w:object w:dxaOrig="432" w:dyaOrig="384">
                 <v:shapetype id="_x0000_t75" coordsize="21600,21600" o:spt="75" o:preferrelative="t" path="m@4@5l@4@11@9@11@9@5xe" filled="f" stroked="f">
                   <v:stroke joinstyle="miter"/>
                   <v:formulas>
@@ -49,10 +49,10 @@
                   <v:path o:extrusionok="f" gradientshapeok="t" o:connecttype="rect"/>
                   <o:lock v:ext="edit" aspectratio="t"/>
                 </v:shapetype>
-                <v:shape id="_x0000_i1025" type="#_x0000_t75" style="width:27pt;height:18pt" o:ole="">
+                <v:shape id="_x0000_i1026" type="#_x0000_t75" style="width:21.6pt;height:19.2pt" o:ole="">
                   <v:imagedata r:id="rId7" o:title=""/>
                 </v:shape>
-                <o:OLEObject Type="Embed" ProgID="PBrush" ShapeID="_x0000_i1025" DrawAspect="Content" ObjectID="_1488634281" r:id="rId8"/>
+                <o:OLEObject Type="Embed" ProgID="PBrush" ShapeID="_x0000_i1026" DrawAspect="Content" ObjectID="_1488705460" r:id="rId8"/>
               </w:object>
             </w:r>
           </w:p>
@@ -181,10 +181,10 @@
                 <w:rFonts w:ascii="Cambria" w:hAnsi="Cambria"/>
               </w:rPr>
               <w:object w:dxaOrig="2730" w:dyaOrig="2025">
-                <v:shape id="_x0000_i1026" type="#_x0000_t75" style="width:102pt;height:75.6pt" o:ole="">
+                <v:shape id="_x0000_i1025" type="#_x0000_t75" style="width:102pt;height:75.6pt" o:ole="">
                   <v:imagedata r:id="rId9" o:title=""/>
                 </v:shape>
-                <o:OLEObject Type="Embed" ProgID="PBrush" ShapeID="_x0000_i1026" DrawAspect="Content" ObjectID="_1488634282" r:id="rId10"/>
+                <o:OLEObject Type="Embed" ProgID="PBrush" ShapeID="_x0000_i1025" DrawAspect="Content" ObjectID="_1488705461" r:id="rId10"/>
               </w:object>
             </w:r>
           </w:p>
@@ -201,6 +201,8 @@
                 <w:szCs w:val="24"/>
               </w:rPr>
             </w:pPr>
+            <w:bookmarkStart w:id="0" w:name="_GoBack"/>
+            <w:bookmarkEnd w:id="0"/>
           </w:p>
         </w:tc>
       </w:tr>
@@ -324,8 +326,6 @@
         </w:rPr>
         <w:t>Ссылка на объект</w:t>
       </w:r>
-      <w:bookmarkStart w:id="0" w:name="_GoBack"/>
-      <w:bookmarkEnd w:id="0"/>
       <w:r>
         <w:rPr>
           <w:rFonts w:ascii="Cambria" w:hAnsi="Cambria"/>

--- a/hs/2533.docx
+++ b/hs/2533.docx
@@ -8,8 +8,8 @@
         <w:tblLook w:val="04A0" w:firstRow="1" w:lastRow="0" w:firstColumn="1" w:lastColumn="0" w:noHBand="0" w:noVBand="1"/>
       </w:tblPr>
       <w:tblGrid>
-        <w:gridCol w:w="2415"/>
-        <w:gridCol w:w="7223"/>
+        <w:gridCol w:w="2390"/>
+        <w:gridCol w:w="7248"/>
       </w:tblGrid>
       <w:tr>
         <w:tc>
@@ -29,7 +29,7 @@
               </w:rPr>
             </w:pPr>
             <w:r>
-              <w:object w:dxaOrig="432" w:dyaOrig="384">
+              <w:object w:dxaOrig="432" w:dyaOrig="360">
                 <v:shapetype id="_x0000_t75" coordsize="21600,21600" o:spt="75" o:preferrelative="t" path="m@4@5l@4@11@9@11@9@5xe" filled="f" stroked="f">
                   <v:stroke joinstyle="miter"/>
                   <v:formulas>
@@ -49,10 +49,10 @@
                   <v:path o:extrusionok="f" gradientshapeok="t" o:connecttype="rect"/>
                   <o:lock v:ext="edit" aspectratio="t"/>
                 </v:shapetype>
-                <v:shape id="_x0000_i1026" type="#_x0000_t75" style="width:21.6pt;height:19.2pt" o:ole="">
+                <v:shape id="_x0000_i1025" type="#_x0000_t75" style="width:22.3pt;height:18pt" o:ole="">
                   <v:imagedata r:id="rId7" o:title=""/>
                 </v:shape>
-                <o:OLEObject Type="Embed" ProgID="PBrush" ShapeID="_x0000_i1026" DrawAspect="Content" ObjectID="_1488705460" r:id="rId8"/>
+                <o:OLEObject Type="Embed" ProgID="PBrush" ShapeID="_x0000_i1025" DrawAspect="Content" ObjectID="_1500217266" r:id="rId8"/>
               </w:object>
             </w:r>
           </w:p>
@@ -113,7 +113,7 @@
                 <w:sz w:val="36"/>
                 <w:szCs w:val="36"/>
               </w:rPr>
-              <w:t>Ссылка на объект</w:t>
+              <w:t>Зазор между стенками</w:t>
             </w:r>
           </w:p>
         </w:tc>
@@ -179,13 +179,51 @@
             <w:r>
               <w:rPr>
                 <w:rFonts w:ascii="Cambria" w:hAnsi="Cambria"/>
-              </w:rPr>
-              <w:object w:dxaOrig="2730" w:dyaOrig="2025">
-                <v:shape id="_x0000_i1025" type="#_x0000_t75" style="width:102pt;height:75.6pt" o:ole="">
-                  <v:imagedata r:id="rId9" o:title=""/>
-                </v:shape>
-                <o:OLEObject Type="Embed" ProgID="PBrush" ShapeID="_x0000_i1025" DrawAspect="Content" ObjectID="_1488705461" r:id="rId10"/>
-              </w:object>
+                <w:noProof/>
+                <w:szCs w:val="24"/>
+                <w:lang w:eastAsia="ru-RU"/>
+              </w:rPr>
+              <w:drawing>
+                <wp:inline distT="0" distB="0" distL="0" distR="0">
+                  <wp:extent cx="807790" cy="624894"/>
+                  <wp:effectExtent l="0" t="0" r="0" b="3810"/>
+                  <wp:docPr id="1" name="Рисунок 1"/>
+                  <wp:cNvGraphicFramePr>
+                    <a:graphicFrameLocks xmlns:a="http://schemas.openxmlformats.org/drawingml/2006/main" noChangeAspect="1"/>
+                  </wp:cNvGraphicFramePr>
+                  <a:graphic xmlns:a="http://schemas.openxmlformats.org/drawingml/2006/main">
+                    <a:graphicData uri="http://schemas.openxmlformats.org/drawingml/2006/picture">
+                      <pic:pic xmlns:pic="http://schemas.openxmlformats.org/drawingml/2006/picture">
+                        <pic:nvPicPr>
+                          <pic:cNvPr id="1" name="HS - Зазор между стенками.png"/>
+                          <pic:cNvPicPr/>
+                        </pic:nvPicPr>
+                        <pic:blipFill>
+                          <a:blip r:embed="rId9">
+                            <a:extLst>
+                              <a:ext uri="{28A0092B-C50C-407E-A947-70E740481C1C}">
+                                <a14:useLocalDpi xmlns:a14="http://schemas.microsoft.com/office/drawing/2010/main" val="0"/>
+                              </a:ext>
+                            </a:extLst>
+                          </a:blip>
+                          <a:stretch>
+                            <a:fillRect/>
+                          </a:stretch>
+                        </pic:blipFill>
+                        <pic:spPr>
+                          <a:xfrm>
+                            <a:off x="0" y="0"/>
+                            <a:ext cx="807790" cy="624894"/>
+                          </a:xfrm>
+                          <a:prstGeom prst="rect">
+                            <a:avLst/>
+                          </a:prstGeom>
+                        </pic:spPr>
+                      </pic:pic>
+                    </a:graphicData>
+                  </a:graphic>
+                </wp:inline>
+              </w:drawing>
             </w:r>
           </w:p>
         </w:tc>
@@ -201,15 +239,10 @@
                 <w:szCs w:val="24"/>
               </w:rPr>
             </w:pPr>
-            <w:bookmarkStart w:id="0" w:name="_GoBack"/>
-            <w:bookmarkEnd w:id="0"/>
           </w:p>
         </w:tc>
       </w:tr>
       <w:tr>
-        <w:trPr>
-          <w:trHeight w:val="275"/>
-        </w:trPr>
         <w:tc>
           <w:tcPr>
             <w:tcW w:w="2421" w:type="dxa"/>
@@ -259,24 +292,51 @@
           <w:szCs w:val="24"/>
         </w:rPr>
       </w:pPr>
+      <w:bookmarkStart w:id="0" w:name="_GoBack"/>
+      <w:bookmarkEnd w:id="0"/>
     </w:p>
     <w:p>
       <w:pPr>
         <w:ind w:firstLine="851"/>
+        <w:rPr>
+          <w:rFonts w:ascii="Cambria" w:hAnsi="Cambria"/>
+          <w:szCs w:val="24"/>
+        </w:rPr>
+      </w:pPr>
+      <w:r>
+        <w:rPr>
+          <w:rFonts w:ascii="Cambria" w:hAnsi="Cambria"/>
+          <w:szCs w:val="24"/>
+        </w:rPr>
+        <w:t xml:space="preserve">Блок представляет собой модель </w:t>
+      </w:r>
+      <w:r>
+        <w:rPr>
+          <w:rFonts w:ascii="Cambria" w:hAnsi="Cambria"/>
+          <w:szCs w:val="24"/>
+        </w:rPr>
+        <w:t xml:space="preserve">зазора между двумя </w:t>
+      </w:r>
+    </w:p>
+    <w:p>
+      <w:pPr>
+        <w:ind w:firstLine="0"/>
         <w:rPr>
           <w:rFonts w:ascii="Cambria" w:hAnsi="Cambria"/>
           <w:b/>
           <w:szCs w:val="24"/>
         </w:rPr>
       </w:pPr>
-      <w:r>
+    </w:p>
+    <w:p>
+      <w:pPr>
+        <w:ind w:firstLine="0"/>
         <w:rPr>
           <w:rFonts w:ascii="Cambria" w:hAnsi="Cambria"/>
           <w:b/>
           <w:szCs w:val="24"/>
         </w:rPr>
-        <w:t xml:space="preserve">Таблица 1. </w:t>
-      </w:r>
+      </w:pPr>
       <w:r>
         <w:rPr>
           <w:rFonts w:ascii="Cambria" w:hAnsi="Cambria"/>
@@ -324,7 +384,7 @@
           <w:b/>
           <w:szCs w:val="24"/>
         </w:rPr>
-        <w:t>Ссылка на объект</w:t>
+        <w:t>Зазор между стенками</w:t>
       </w:r>
       <w:r>
         <w:rPr>
@@ -335,187 +395,68 @@
         <w:t>»</w:t>
       </w:r>
     </w:p>
-    <w:p>
-      <w:pPr>
-        <w:ind w:firstLine="851"/>
-        <w:rPr>
-          <w:rFonts w:ascii="Cambria" w:hAnsi="Cambria"/>
-          <w:szCs w:val="24"/>
-        </w:rPr>
-      </w:pPr>
-    </w:p>
     <w:tbl>
       <w:tblPr>
         <w:tblStyle w:val="a6"/>
-        <w:tblW w:w="9918" w:type="dxa"/>
+        <w:tblW w:w="0" w:type="auto"/>
+        <w:tblInd w:w="-426" w:type="dxa"/>
+        <w:tblBorders>
+          <w:top w:val="single" w:sz="4" w:space="0" w:color="auto"/>
+          <w:left w:val="single" w:sz="4" w:space="0" w:color="auto"/>
+          <w:bottom w:val="single" w:sz="4" w:space="0" w:color="auto"/>
+          <w:right w:val="single" w:sz="4" w:space="0" w:color="auto"/>
+          <w:insideH w:val="single" w:sz="4" w:space="0" w:color="auto"/>
+          <w:insideV w:val="single" w:sz="4" w:space="0" w:color="auto"/>
+        </w:tblBorders>
         <w:tblLook w:val="04A0" w:firstRow="1" w:lastRow="0" w:firstColumn="1" w:lastColumn="0" w:noHBand="0" w:noVBand="1"/>
       </w:tblPr>
       <w:tblGrid>
-        <w:gridCol w:w="2606"/>
-        <w:gridCol w:w="2133"/>
-        <w:gridCol w:w="1670"/>
-        <w:gridCol w:w="3509"/>
+        <w:gridCol w:w="5014"/>
+        <w:gridCol w:w="2520"/>
+        <w:gridCol w:w="2520"/>
       </w:tblGrid>
       <w:tr>
-        <w:trPr>
-          <w:trHeight w:val="845"/>
-        </w:trPr>
         <w:tc>
           <w:tcPr>
-            <w:tcW w:w="2606" w:type="dxa"/>
-            <w:vAlign w:val="center"/>
+            <w:tcW w:w="5014" w:type="dxa"/>
+            <w:shd w:val="clear" w:color="auto" w:fill="auto"/>
           </w:tcPr>
           <w:p>
             <w:pPr>
-              <w:ind w:firstLine="0"/>
-              <w:jc w:val="center"/>
-              <w:rPr>
-                <w:rFonts w:ascii="Cambria" w:hAnsi="Cambria"/>
-                <w:b/>
+              <w:pStyle w:val="af3"/>
+              <w:numPr>
+                <w:ilvl w:val="0"/>
+                <w:numId w:val="48"/>
+              </w:numPr>
+              <w:tabs>
+                <w:tab w:val="left" w:pos="171"/>
+              </w:tabs>
+              <w:ind w:left="0" w:firstLine="0"/>
+              <w:rPr>
+                <w:rFonts w:ascii="Cambria" w:hAnsi="Cambria"/>
                 <w:szCs w:val="24"/>
               </w:rPr>
             </w:pPr>
             <w:r>
               <w:rPr>
                 <w:rFonts w:ascii="Cambria" w:hAnsi="Cambria"/>
-                <w:b/>
                 <w:szCs w:val="24"/>
               </w:rPr>
-              <w:t>Свойство</w:t>
+              <w:t>Количество элементов по длине, м</w:t>
             </w:r>
           </w:p>
         </w:tc>
         <w:tc>
           <w:tcPr>
-            <w:tcW w:w="2133" w:type="dxa"/>
-            <w:vAlign w:val="center"/>
+            <w:tcW w:w="2520" w:type="dxa"/>
           </w:tcPr>
           <w:p>
             <w:pPr>
-              <w:ind w:firstLine="0"/>
-              <w:jc w:val="center"/>
-              <w:rPr>
-                <w:rFonts w:ascii="Cambria" w:hAnsi="Cambria"/>
-                <w:b/>
-                <w:szCs w:val="24"/>
-              </w:rPr>
-            </w:pPr>
-            <w:r>
-              <w:rPr>
-                <w:rFonts w:ascii="Cambria" w:hAnsi="Cambria"/>
-                <w:b/>
-                <w:szCs w:val="24"/>
-              </w:rPr>
-              <w:t>Имя</w:t>
-            </w:r>
-          </w:p>
-        </w:tc>
-        <w:tc>
-          <w:tcPr>
-            <w:tcW w:w="1670" w:type="dxa"/>
-            <w:vAlign w:val="center"/>
-          </w:tcPr>
-          <w:p>
-            <w:pPr>
-              <w:ind w:firstLine="0"/>
-              <w:jc w:val="center"/>
-              <w:rPr>
-                <w:rFonts w:ascii="Cambria" w:hAnsi="Cambria"/>
-                <w:b/>
-                <w:szCs w:val="24"/>
-              </w:rPr>
-            </w:pPr>
-            <w:r>
-              <w:rPr>
-                <w:rFonts w:ascii="Cambria" w:hAnsi="Cambria"/>
-                <w:b/>
-                <w:szCs w:val="24"/>
-              </w:rPr>
-              <w:t>Тип</w:t>
-            </w:r>
-          </w:p>
-          <w:p>
-            <w:pPr>
-              <w:ind w:firstLine="0"/>
-              <w:jc w:val="center"/>
-              <w:rPr>
-                <w:rFonts w:ascii="Cambria" w:hAnsi="Cambria"/>
-                <w:b/>
-                <w:szCs w:val="24"/>
-              </w:rPr>
-            </w:pPr>
-            <w:r>
-              <w:rPr>
-                <w:rFonts w:ascii="Cambria" w:hAnsi="Cambria"/>
-                <w:b/>
-                <w:szCs w:val="24"/>
-              </w:rPr>
-              <w:t>данных</w:t>
-            </w:r>
-          </w:p>
-        </w:tc>
-        <w:tc>
-          <w:tcPr>
-            <w:tcW w:w="3509" w:type="dxa"/>
-            <w:vAlign w:val="center"/>
-          </w:tcPr>
-          <w:p>
-            <w:pPr>
-              <w:ind w:firstLine="0"/>
-              <w:jc w:val="center"/>
-              <w:rPr>
-                <w:rFonts w:ascii="Cambria" w:hAnsi="Cambria"/>
-                <w:b/>
-                <w:szCs w:val="24"/>
-              </w:rPr>
-            </w:pPr>
-            <w:r>
-              <w:rPr>
-                <w:rFonts w:ascii="Cambria" w:hAnsi="Cambria"/>
-                <w:b/>
-                <w:szCs w:val="24"/>
-              </w:rPr>
-              <w:t>Интервал возможных значений</w:t>
-            </w:r>
-          </w:p>
-        </w:tc>
-      </w:tr>
-      <w:tr>
-        <w:trPr>
-          <w:trHeight w:val="845"/>
-        </w:trPr>
-        <w:tc>
-          <w:tcPr>
-            <w:tcW w:w="2606" w:type="dxa"/>
-            <w:vAlign w:val="center"/>
-          </w:tcPr>
-          <w:p>
-            <w:pPr>
-              <w:ind w:firstLine="0"/>
-              <w:jc w:val="center"/>
-              <w:rPr>
-                <w:rFonts w:ascii="Cambria" w:hAnsi="Cambria"/>
-                <w:szCs w:val="24"/>
-              </w:rPr>
-            </w:pPr>
-            <w:r>
-              <w:rPr>
-                <w:rFonts w:ascii="Cambria" w:hAnsi="Cambria"/>
-                <w:szCs w:val="24"/>
-              </w:rPr>
-              <w:t>Полный путь объекта</w:t>
-            </w:r>
-          </w:p>
-        </w:tc>
-        <w:tc>
-          <w:tcPr>
-            <w:tcW w:w="2133" w:type="dxa"/>
-            <w:vAlign w:val="center"/>
-          </w:tcPr>
-          <w:p>
-            <w:pPr>
-              <w:ind w:firstLine="0"/>
-              <w:jc w:val="center"/>
+              <w:pStyle w:val="af3"/>
+              <w:tabs>
+                <w:tab w:val="left" w:pos="1134"/>
+              </w:tabs>
+              <w:ind w:left="0" w:firstLine="0"/>
               <w:rPr>
                 <w:rFonts w:ascii="Cambria" w:hAnsi="Cambria"/>
                 <w:szCs w:val="24"/>
@@ -529,40 +470,512 @@
                 <w:szCs w:val="24"/>
                 <w:lang w:val="en-US"/>
               </w:rPr>
-              <w:t>objname</w:t>
+              <w:t>Nh</w:t>
             </w:r>
             <w:proofErr w:type="spellEnd"/>
           </w:p>
         </w:tc>
         <w:tc>
           <w:tcPr>
-            <w:tcW w:w="1670" w:type="dxa"/>
-            <w:vAlign w:val="center"/>
+            <w:tcW w:w="2520" w:type="dxa"/>
           </w:tcPr>
           <w:p>
             <w:pPr>
-              <w:ind w:firstLine="0"/>
-              <w:jc w:val="center"/>
+              <w:pStyle w:val="af3"/>
+              <w:tabs>
+                <w:tab w:val="left" w:pos="1134"/>
+              </w:tabs>
+              <w:ind w:left="0" w:firstLine="0"/>
               <w:rPr>
                 <w:rFonts w:ascii="Cambria" w:hAnsi="Cambria"/>
                 <w:szCs w:val="24"/>
               </w:rPr>
             </w:pPr>
+          </w:p>
+        </w:tc>
+      </w:tr>
+      <w:tr>
+        <w:tc>
+          <w:tcPr>
+            <w:tcW w:w="5014" w:type="dxa"/>
+            <w:shd w:val="clear" w:color="auto" w:fill="auto"/>
+          </w:tcPr>
+          <w:p>
+            <w:pPr>
+              <w:pStyle w:val="af3"/>
+              <w:numPr>
+                <w:ilvl w:val="0"/>
+                <w:numId w:val="48"/>
+              </w:numPr>
+              <w:tabs>
+                <w:tab w:val="left" w:pos="171"/>
+              </w:tabs>
+              <w:ind w:left="0" w:firstLine="0"/>
+              <w:rPr>
+                <w:rFonts w:ascii="Cambria" w:hAnsi="Cambria"/>
+                <w:szCs w:val="24"/>
+              </w:rPr>
+            </w:pPr>
+            <w:r>
+              <w:rPr>
+                <w:rFonts w:ascii="Cambria" w:hAnsi="Cambria"/>
+                <w:szCs w:val="24"/>
+              </w:rPr>
+              <w:t>Длины элементов разбиения, м</w:t>
+            </w:r>
           </w:p>
         </w:tc>
         <w:tc>
           <w:tcPr>
-            <w:tcW w:w="3509" w:type="dxa"/>
-            <w:vAlign w:val="center"/>
+            <w:tcW w:w="2520" w:type="dxa"/>
           </w:tcPr>
           <w:p>
             <w:pPr>
-              <w:ind w:firstLine="0"/>
-              <w:jc w:val="center"/>
+              <w:pStyle w:val="af3"/>
+              <w:tabs>
+                <w:tab w:val="left" w:pos="1134"/>
+              </w:tabs>
+              <w:ind w:left="0" w:firstLine="0"/>
               <w:rPr>
                 <w:rFonts w:ascii="Cambria" w:hAnsi="Cambria"/>
                 <w:szCs w:val="24"/>
                 <w:lang w:val="en-US"/>
+              </w:rPr>
+            </w:pPr>
+            <w:proofErr w:type="spellStart"/>
+            <w:r>
+              <w:rPr>
+                <w:rFonts w:ascii="Cambria" w:hAnsi="Cambria"/>
+                <w:szCs w:val="24"/>
+                <w:lang w:val="en-US"/>
+              </w:rPr>
+              <w:t>deltaH</w:t>
+            </w:r>
+            <w:proofErr w:type="spellEnd"/>
+          </w:p>
+        </w:tc>
+        <w:tc>
+          <w:tcPr>
+            <w:tcW w:w="2520" w:type="dxa"/>
+          </w:tcPr>
+          <w:p>
+            <w:pPr>
+              <w:pStyle w:val="af3"/>
+              <w:tabs>
+                <w:tab w:val="left" w:pos="1134"/>
+              </w:tabs>
+              <w:ind w:left="0" w:firstLine="0"/>
+              <w:rPr>
+                <w:rFonts w:ascii="Cambria" w:hAnsi="Cambria"/>
+                <w:szCs w:val="24"/>
+              </w:rPr>
+            </w:pPr>
+          </w:p>
+        </w:tc>
+      </w:tr>
+      <w:tr>
+        <w:tc>
+          <w:tcPr>
+            <w:tcW w:w="5014" w:type="dxa"/>
+            <w:shd w:val="clear" w:color="auto" w:fill="auto"/>
+          </w:tcPr>
+          <w:p>
+            <w:pPr>
+              <w:pStyle w:val="af3"/>
+              <w:numPr>
+                <w:ilvl w:val="0"/>
+                <w:numId w:val="48"/>
+              </w:numPr>
+              <w:tabs>
+                <w:tab w:val="left" w:pos="171"/>
+              </w:tabs>
+              <w:ind w:left="0" w:firstLine="0"/>
+              <w:rPr>
+                <w:rFonts w:ascii="Cambria" w:hAnsi="Cambria"/>
+                <w:szCs w:val="24"/>
+              </w:rPr>
+            </w:pPr>
+            <w:r>
+              <w:rPr>
+                <w:rFonts w:ascii="Cambria" w:hAnsi="Cambria"/>
+                <w:szCs w:val="24"/>
+              </w:rPr>
+              <w:t>Материал</w:t>
+            </w:r>
+          </w:p>
+        </w:tc>
+        <w:tc>
+          <w:tcPr>
+            <w:tcW w:w="2520" w:type="dxa"/>
+          </w:tcPr>
+          <w:p>
+            <w:pPr>
+              <w:pStyle w:val="af3"/>
+              <w:tabs>
+                <w:tab w:val="left" w:pos="1134"/>
+              </w:tabs>
+              <w:ind w:left="0" w:firstLine="0"/>
+              <w:rPr>
+                <w:rFonts w:ascii="Cambria" w:hAnsi="Cambria"/>
+                <w:szCs w:val="24"/>
+                <w:lang w:val="en-US"/>
+              </w:rPr>
+            </w:pPr>
+            <w:r>
+              <w:rPr>
+                <w:rFonts w:ascii="Cambria" w:hAnsi="Cambria"/>
+                <w:szCs w:val="24"/>
+                <w:lang w:val="en-US"/>
+              </w:rPr>
+              <w:t>Material</w:t>
+            </w:r>
+          </w:p>
+        </w:tc>
+        <w:tc>
+          <w:tcPr>
+            <w:tcW w:w="2520" w:type="dxa"/>
+          </w:tcPr>
+          <w:p>
+            <w:pPr>
+              <w:pStyle w:val="af3"/>
+              <w:tabs>
+                <w:tab w:val="left" w:pos="1134"/>
+              </w:tabs>
+              <w:ind w:left="0" w:firstLine="0"/>
+              <w:rPr>
+                <w:rFonts w:ascii="Cambria" w:hAnsi="Cambria"/>
+                <w:szCs w:val="24"/>
+              </w:rPr>
+            </w:pPr>
+          </w:p>
+        </w:tc>
+      </w:tr>
+      <w:tr>
+        <w:tc>
+          <w:tcPr>
+            <w:tcW w:w="5014" w:type="dxa"/>
+            <w:shd w:val="clear" w:color="auto" w:fill="auto"/>
+          </w:tcPr>
+          <w:p>
+            <w:pPr>
+              <w:pStyle w:val="af3"/>
+              <w:numPr>
+                <w:ilvl w:val="0"/>
+                <w:numId w:val="48"/>
+              </w:numPr>
+              <w:tabs>
+                <w:tab w:val="left" w:pos="171"/>
+              </w:tabs>
+              <w:ind w:left="0" w:firstLine="0"/>
+              <w:rPr>
+                <w:rFonts w:ascii="Cambria" w:hAnsi="Cambria"/>
+                <w:szCs w:val="24"/>
+              </w:rPr>
+            </w:pPr>
+            <w:r>
+              <w:rPr>
+                <w:rFonts w:ascii="Cambria" w:hAnsi="Cambria"/>
+                <w:szCs w:val="24"/>
+              </w:rPr>
+              <w:t xml:space="preserve">Коэффициент теплоотдачи на внутренней поверхности зазора, </w:t>
+            </w:r>
+          </w:p>
+        </w:tc>
+        <w:tc>
+          <w:tcPr>
+            <w:tcW w:w="2520" w:type="dxa"/>
+          </w:tcPr>
+          <w:p>
+            <w:pPr>
+              <w:pStyle w:val="af3"/>
+              <w:tabs>
+                <w:tab w:val="left" w:pos="1134"/>
+              </w:tabs>
+              <w:ind w:left="0" w:firstLine="0"/>
+              <w:rPr>
+                <w:rFonts w:ascii="Cambria" w:hAnsi="Cambria"/>
+                <w:szCs w:val="24"/>
+                <w:lang w:val="en-US"/>
+              </w:rPr>
+            </w:pPr>
+            <w:r>
+              <w:rPr>
+                <w:rFonts w:ascii="Cambria" w:hAnsi="Cambria"/>
+                <w:szCs w:val="24"/>
+                <w:lang w:val="en-US"/>
+              </w:rPr>
+              <w:t>alfa1</w:t>
+            </w:r>
+          </w:p>
+        </w:tc>
+        <w:tc>
+          <w:tcPr>
+            <w:tcW w:w="2520" w:type="dxa"/>
+          </w:tcPr>
+          <w:p>
+            <w:pPr>
+              <w:pStyle w:val="af3"/>
+              <w:tabs>
+                <w:tab w:val="left" w:pos="1134"/>
+              </w:tabs>
+              <w:ind w:left="0" w:firstLine="0"/>
+              <w:rPr>
+                <w:rFonts w:ascii="Cambria" w:hAnsi="Cambria"/>
+                <w:szCs w:val="24"/>
+              </w:rPr>
+            </w:pPr>
+          </w:p>
+        </w:tc>
+      </w:tr>
+      <w:tr>
+        <w:tc>
+          <w:tcPr>
+            <w:tcW w:w="5014" w:type="dxa"/>
+            <w:shd w:val="clear" w:color="auto" w:fill="auto"/>
+          </w:tcPr>
+          <w:p>
+            <w:pPr>
+              <w:pStyle w:val="af3"/>
+              <w:numPr>
+                <w:ilvl w:val="0"/>
+                <w:numId w:val="48"/>
+              </w:numPr>
+              <w:tabs>
+                <w:tab w:val="left" w:pos="171"/>
+              </w:tabs>
+              <w:ind w:left="0" w:firstLine="0"/>
+              <w:rPr>
+                <w:rFonts w:ascii="Cambria" w:hAnsi="Cambria"/>
+                <w:szCs w:val="24"/>
+              </w:rPr>
+            </w:pPr>
+            <w:r>
+              <w:rPr>
+                <w:rFonts w:ascii="Cambria" w:hAnsi="Cambria"/>
+                <w:szCs w:val="24"/>
+              </w:rPr>
+              <w:t xml:space="preserve">Коэффициент теплоотдачи на наружной поверхности зазора, </w:t>
+            </w:r>
+          </w:p>
+        </w:tc>
+        <w:tc>
+          <w:tcPr>
+            <w:tcW w:w="2520" w:type="dxa"/>
+          </w:tcPr>
+          <w:p>
+            <w:pPr>
+              <w:pStyle w:val="af3"/>
+              <w:tabs>
+                <w:tab w:val="left" w:pos="1134"/>
+              </w:tabs>
+              <w:ind w:left="0" w:firstLine="0"/>
+              <w:rPr>
+                <w:rFonts w:ascii="Cambria" w:hAnsi="Cambria"/>
+                <w:szCs w:val="24"/>
+                <w:lang w:val="en-US"/>
+              </w:rPr>
+            </w:pPr>
+            <w:r>
+              <w:rPr>
+                <w:rFonts w:ascii="Cambria" w:hAnsi="Cambria"/>
+                <w:szCs w:val="24"/>
+                <w:lang w:val="en-US"/>
+              </w:rPr>
+              <w:t>alfa2</w:t>
+            </w:r>
+          </w:p>
+        </w:tc>
+        <w:tc>
+          <w:tcPr>
+            <w:tcW w:w="2520" w:type="dxa"/>
+          </w:tcPr>
+          <w:p>
+            <w:pPr>
+              <w:pStyle w:val="af3"/>
+              <w:tabs>
+                <w:tab w:val="left" w:pos="1134"/>
+              </w:tabs>
+              <w:ind w:left="0" w:firstLine="0"/>
+              <w:rPr>
+                <w:rFonts w:ascii="Cambria" w:hAnsi="Cambria"/>
+                <w:szCs w:val="24"/>
+              </w:rPr>
+            </w:pPr>
+          </w:p>
+        </w:tc>
+      </w:tr>
+      <w:tr>
+        <w:tc>
+          <w:tcPr>
+            <w:tcW w:w="5014" w:type="dxa"/>
+            <w:shd w:val="clear" w:color="auto" w:fill="auto"/>
+          </w:tcPr>
+          <w:p>
+            <w:pPr>
+              <w:pStyle w:val="af3"/>
+              <w:numPr>
+                <w:ilvl w:val="0"/>
+                <w:numId w:val="48"/>
+              </w:numPr>
+              <w:tabs>
+                <w:tab w:val="left" w:pos="171"/>
+              </w:tabs>
+              <w:ind w:left="0" w:firstLine="0"/>
+              <w:rPr>
+                <w:rFonts w:ascii="Cambria" w:hAnsi="Cambria"/>
+                <w:szCs w:val="24"/>
+              </w:rPr>
+            </w:pPr>
+            <w:r>
+              <w:rPr>
+                <w:rFonts w:ascii="Cambria" w:hAnsi="Cambria"/>
+                <w:szCs w:val="24"/>
+              </w:rPr>
+              <w:t xml:space="preserve">Объемное энерговыделение, </w:t>
+            </w:r>
+            <w:r>
+              <w:rPr>
+                <w:rFonts w:ascii="Cambria" w:hAnsi="Cambria"/>
+                <w:szCs w:val="24"/>
+              </w:rPr>
+              <w:t>Вт/м</w:t>
+            </w:r>
+            <w:r>
+              <w:rPr>
+                <w:rFonts w:ascii="Calibri" w:hAnsi="Calibri" w:cs="Calibri"/>
+                <w:sz w:val="26"/>
+                <w:szCs w:val="26"/>
+                <w:lang w:eastAsia="ru-RU"/>
+              </w:rPr>
+              <w:t>³</w:t>
+            </w:r>
+          </w:p>
+        </w:tc>
+        <w:tc>
+          <w:tcPr>
+            <w:tcW w:w="2520" w:type="dxa"/>
+          </w:tcPr>
+          <w:p>
+            <w:pPr>
+              <w:pStyle w:val="af3"/>
+              <w:tabs>
+                <w:tab w:val="left" w:pos="1134"/>
+              </w:tabs>
+              <w:ind w:left="0" w:firstLine="0"/>
+              <w:rPr>
+                <w:rFonts w:ascii="Cambria" w:hAnsi="Cambria"/>
+                <w:szCs w:val="24"/>
+                <w:lang w:val="en-US"/>
+              </w:rPr>
+            </w:pPr>
+            <w:r>
+              <w:rPr>
+                <w:rFonts w:ascii="Cambria" w:hAnsi="Cambria"/>
+                <w:szCs w:val="24"/>
+                <w:lang w:val="en-US"/>
+              </w:rPr>
+              <w:t>qv</w:t>
+            </w:r>
+          </w:p>
+        </w:tc>
+        <w:tc>
+          <w:tcPr>
+            <w:tcW w:w="2520" w:type="dxa"/>
+          </w:tcPr>
+          <w:p>
+            <w:pPr>
+              <w:pStyle w:val="af3"/>
+              <w:tabs>
+                <w:tab w:val="left" w:pos="1134"/>
+              </w:tabs>
+              <w:ind w:left="0" w:firstLine="0"/>
+              <w:rPr>
+                <w:rFonts w:ascii="Cambria" w:hAnsi="Cambria"/>
+                <w:szCs w:val="24"/>
+              </w:rPr>
+            </w:pPr>
+          </w:p>
+        </w:tc>
+      </w:tr>
+      <w:tr>
+        <w:tc>
+          <w:tcPr>
+            <w:tcW w:w="5014" w:type="dxa"/>
+            <w:shd w:val="clear" w:color="auto" w:fill="auto"/>
+          </w:tcPr>
+          <w:p>
+            <w:pPr>
+              <w:pStyle w:val="af3"/>
+              <w:numPr>
+                <w:ilvl w:val="0"/>
+                <w:numId w:val="48"/>
+              </w:numPr>
+              <w:tabs>
+                <w:tab w:val="left" w:pos="171"/>
+              </w:tabs>
+              <w:ind w:left="0" w:firstLine="0"/>
+              <w:rPr>
+                <w:rFonts w:ascii="Cambria" w:hAnsi="Cambria"/>
+                <w:szCs w:val="24"/>
+              </w:rPr>
+            </w:pPr>
+            <w:r>
+              <w:rPr>
+                <w:rFonts w:ascii="Cambria" w:hAnsi="Cambria"/>
+                <w:szCs w:val="24"/>
+              </w:rPr>
+              <w:t xml:space="preserve">Начальная температура в зазоре, </w:t>
+            </w:r>
+            <w:r>
+              <w:rPr>
+                <w:rFonts w:ascii="Cambria" w:hAnsi="Cambria"/>
+                <w:szCs w:val="24"/>
+              </w:rPr>
+              <w:t>°С</w:t>
+            </w:r>
+          </w:p>
+        </w:tc>
+        <w:tc>
+          <w:tcPr>
+            <w:tcW w:w="2520" w:type="dxa"/>
+          </w:tcPr>
+          <w:p>
+            <w:pPr>
+              <w:pStyle w:val="af3"/>
+              <w:tabs>
+                <w:tab w:val="left" w:pos="1134"/>
+              </w:tabs>
+              <w:ind w:left="0" w:firstLine="0"/>
+              <w:rPr>
+                <w:rFonts w:ascii="Cambria" w:hAnsi="Cambria"/>
+                <w:szCs w:val="24"/>
+                <w:lang w:val="en-US"/>
+              </w:rPr>
+            </w:pPr>
+            <w:r>
+              <w:rPr>
+                <w:rFonts w:ascii="Cambria" w:hAnsi="Cambria"/>
+                <w:szCs w:val="24"/>
+                <w:lang w:val="en-US"/>
+              </w:rPr>
+              <w:t>Tgap_0</w:t>
+            </w:r>
+          </w:p>
+        </w:tc>
+        <w:tc>
+          <w:tcPr>
+            <w:tcW w:w="2520" w:type="dxa"/>
+          </w:tcPr>
+          <w:p>
+            <w:pPr>
+              <w:pStyle w:val="af3"/>
+              <w:tabs>
+                <w:tab w:val="left" w:pos="1134"/>
+              </w:tabs>
+              <w:ind w:left="0" w:firstLine="0"/>
+              <w:rPr>
+                <w:rFonts w:ascii="Cambria" w:hAnsi="Cambria"/>
+                <w:szCs w:val="24"/>
               </w:rPr>
             </w:pPr>
           </w:p>
@@ -574,14 +987,388 @@
         <w:tabs>
           <w:tab w:val="left" w:pos="1140"/>
         </w:tabs>
+        <w:ind w:firstLine="0"/>
         <w:rPr>
           <w:rFonts w:ascii="Cambria" w:hAnsi="Cambria"/>
+          <w:b/>
           <w:sz w:val="28"/>
         </w:rPr>
       </w:pPr>
     </w:p>
+    <w:p>
+      <w:pPr>
+        <w:tabs>
+          <w:tab w:val="left" w:pos="1140"/>
+        </w:tabs>
+        <w:ind w:firstLine="0"/>
+        <w:rPr>
+          <w:rFonts w:ascii="Cambria" w:hAnsi="Cambria"/>
+          <w:b/>
+          <w:sz w:val="28"/>
+        </w:rPr>
+      </w:pPr>
+      <w:r>
+        <w:rPr>
+          <w:rFonts w:ascii="Cambria" w:hAnsi="Cambria"/>
+          <w:b/>
+          <w:sz w:val="28"/>
+        </w:rPr>
+        <w:t>Параметры блока «</w:t>
+      </w:r>
+      <w:r>
+        <w:rPr>
+          <w:rFonts w:ascii="Cambria" w:hAnsi="Cambria"/>
+          <w:b/>
+          <w:sz w:val="28"/>
+          <w:lang w:val="en-US"/>
+        </w:rPr>
+        <w:t>HS</w:t>
+      </w:r>
+      <w:r>
+        <w:rPr>
+          <w:rFonts w:ascii="Cambria" w:hAnsi="Cambria"/>
+          <w:b/>
+          <w:sz w:val="28"/>
+        </w:rPr>
+        <w:t xml:space="preserve"> – Зазор между стенками»</w:t>
+      </w:r>
+    </w:p>
+    <w:tbl>
+      <w:tblPr>
+        <w:tblStyle w:val="a6"/>
+        <w:tblW w:w="0" w:type="auto"/>
+        <w:tblInd w:w="-426" w:type="dxa"/>
+        <w:tblBorders>
+          <w:top w:val="single" w:sz="4" w:space="0" w:color="auto"/>
+          <w:left w:val="single" w:sz="4" w:space="0" w:color="auto"/>
+          <w:bottom w:val="single" w:sz="4" w:space="0" w:color="auto"/>
+          <w:right w:val="single" w:sz="4" w:space="0" w:color="auto"/>
+          <w:insideH w:val="single" w:sz="4" w:space="0" w:color="auto"/>
+          <w:insideV w:val="single" w:sz="4" w:space="0" w:color="auto"/>
+        </w:tblBorders>
+        <w:tblLook w:val="04A0" w:firstRow="1" w:lastRow="0" w:firstColumn="1" w:lastColumn="0" w:noHBand="0" w:noVBand="1"/>
+      </w:tblPr>
+      <w:tblGrid>
+        <w:gridCol w:w="5014"/>
+        <w:gridCol w:w="2520"/>
+        <w:gridCol w:w="2520"/>
+      </w:tblGrid>
+      <w:tr>
+        <w:tc>
+          <w:tcPr>
+            <w:tcW w:w="5014" w:type="dxa"/>
+            <w:shd w:val="clear" w:color="auto" w:fill="auto"/>
+          </w:tcPr>
+          <w:p>
+            <w:pPr>
+              <w:pStyle w:val="af3"/>
+              <w:numPr>
+                <w:ilvl w:val="0"/>
+                <w:numId w:val="48"/>
+              </w:numPr>
+              <w:tabs>
+                <w:tab w:val="left" w:pos="171"/>
+              </w:tabs>
+              <w:ind w:left="0" w:firstLine="0"/>
+              <w:rPr>
+                <w:rFonts w:ascii="Cambria" w:hAnsi="Cambria"/>
+                <w:szCs w:val="24"/>
+              </w:rPr>
+            </w:pPr>
+            <w:r>
+              <w:rPr>
+                <w:rFonts w:ascii="Cambria" w:hAnsi="Cambria"/>
+                <w:szCs w:val="24"/>
+              </w:rPr>
+              <w:t xml:space="preserve">Температура в зазоре, </w:t>
+            </w:r>
+            <w:r>
+              <w:rPr>
+                <w:rFonts w:ascii="Cambria" w:hAnsi="Cambria"/>
+                <w:szCs w:val="24"/>
+              </w:rPr>
+              <w:t>°С</w:t>
+            </w:r>
+          </w:p>
+        </w:tc>
+        <w:tc>
+          <w:tcPr>
+            <w:tcW w:w="2520" w:type="dxa"/>
+          </w:tcPr>
+          <w:p>
+            <w:pPr>
+              <w:pStyle w:val="af3"/>
+              <w:tabs>
+                <w:tab w:val="left" w:pos="1134"/>
+              </w:tabs>
+              <w:ind w:left="0" w:firstLine="0"/>
+              <w:rPr>
+                <w:rFonts w:ascii="Cambria" w:hAnsi="Cambria"/>
+                <w:szCs w:val="24"/>
+                <w:lang w:val="en-US"/>
+              </w:rPr>
+            </w:pPr>
+            <w:r>
+              <w:rPr>
+                <w:rFonts w:ascii="Cambria" w:hAnsi="Cambria"/>
+                <w:szCs w:val="24"/>
+                <w:lang w:val="en-US"/>
+              </w:rPr>
+              <w:t>_</w:t>
+            </w:r>
+            <w:proofErr w:type="spellStart"/>
+            <w:r>
+              <w:rPr>
+                <w:rFonts w:ascii="Cambria" w:hAnsi="Cambria"/>
+                <w:szCs w:val="24"/>
+                <w:lang w:val="en-US"/>
+              </w:rPr>
+              <w:t>t_gap</w:t>
+            </w:r>
+            <w:proofErr w:type="spellEnd"/>
+          </w:p>
+        </w:tc>
+        <w:tc>
+          <w:tcPr>
+            <w:tcW w:w="2520" w:type="dxa"/>
+          </w:tcPr>
+          <w:p>
+            <w:pPr>
+              <w:pStyle w:val="af3"/>
+              <w:tabs>
+                <w:tab w:val="left" w:pos="1134"/>
+              </w:tabs>
+              <w:ind w:left="0" w:firstLine="0"/>
+              <w:rPr>
+                <w:rFonts w:ascii="Cambria" w:hAnsi="Cambria"/>
+                <w:szCs w:val="24"/>
+              </w:rPr>
+            </w:pPr>
+          </w:p>
+        </w:tc>
+      </w:tr>
+      <w:tr>
+        <w:tc>
+          <w:tcPr>
+            <w:tcW w:w="5014" w:type="dxa"/>
+            <w:shd w:val="clear" w:color="auto" w:fill="auto"/>
+          </w:tcPr>
+          <w:p>
+            <w:pPr>
+              <w:pStyle w:val="af3"/>
+              <w:numPr>
+                <w:ilvl w:val="0"/>
+                <w:numId w:val="48"/>
+              </w:numPr>
+              <w:tabs>
+                <w:tab w:val="left" w:pos="171"/>
+              </w:tabs>
+              <w:ind w:left="0" w:firstLine="0"/>
+              <w:rPr>
+                <w:rFonts w:ascii="Cambria" w:hAnsi="Cambria"/>
+                <w:szCs w:val="24"/>
+              </w:rPr>
+            </w:pPr>
+            <w:r>
+              <w:rPr>
+                <w:rFonts w:ascii="Cambria" w:hAnsi="Cambria"/>
+                <w:szCs w:val="24"/>
+              </w:rPr>
+              <w:t>Тепловой поток на внутренней границе, Вт/</w:t>
+            </w:r>
+            <w:r>
+              <w:rPr>
+                <w:rFonts w:ascii="Cambria" w:hAnsi="Cambria"/>
+                <w:szCs w:val="24"/>
+              </w:rPr>
+              <w:t xml:space="preserve"> м</w:t>
+            </w:r>
+            <w:r>
+              <w:rPr>
+                <w:rFonts w:ascii="Calibri" w:hAnsi="Calibri" w:cs="Calibri"/>
+                <w:sz w:val="26"/>
+                <w:szCs w:val="26"/>
+                <w:lang w:eastAsia="ru-RU"/>
+              </w:rPr>
+              <w:t>²</w:t>
+            </w:r>
+          </w:p>
+        </w:tc>
+        <w:tc>
+          <w:tcPr>
+            <w:tcW w:w="2520" w:type="dxa"/>
+          </w:tcPr>
+          <w:p>
+            <w:pPr>
+              <w:pStyle w:val="af3"/>
+              <w:tabs>
+                <w:tab w:val="left" w:pos="1134"/>
+              </w:tabs>
+              <w:ind w:left="0" w:firstLine="0"/>
+              <w:rPr>
+                <w:rFonts w:ascii="Cambria" w:hAnsi="Cambria"/>
+                <w:szCs w:val="24"/>
+                <w:lang w:val="en-US"/>
+              </w:rPr>
+            </w:pPr>
+            <w:r>
+              <w:rPr>
+                <w:rFonts w:ascii="Cambria" w:hAnsi="Cambria"/>
+                <w:szCs w:val="24"/>
+                <w:lang w:val="en-US"/>
+              </w:rPr>
+              <w:t>_</w:t>
+            </w:r>
+            <w:proofErr w:type="spellStart"/>
+            <w:r>
+              <w:rPr>
+                <w:rFonts w:ascii="Cambria" w:hAnsi="Cambria"/>
+                <w:szCs w:val="24"/>
+                <w:lang w:val="en-US"/>
+              </w:rPr>
+              <w:t>qf_in</w:t>
+            </w:r>
+            <w:proofErr w:type="spellEnd"/>
+          </w:p>
+        </w:tc>
+        <w:tc>
+          <w:tcPr>
+            <w:tcW w:w="2520" w:type="dxa"/>
+          </w:tcPr>
+          <w:p>
+            <w:pPr>
+              <w:pStyle w:val="af3"/>
+              <w:tabs>
+                <w:tab w:val="left" w:pos="1134"/>
+              </w:tabs>
+              <w:ind w:left="0" w:firstLine="0"/>
+              <w:rPr>
+                <w:rFonts w:ascii="Cambria" w:hAnsi="Cambria"/>
+                <w:szCs w:val="24"/>
+              </w:rPr>
+            </w:pPr>
+          </w:p>
+        </w:tc>
+      </w:tr>
+      <w:tr>
+        <w:tc>
+          <w:tcPr>
+            <w:tcW w:w="5014" w:type="dxa"/>
+            <w:shd w:val="clear" w:color="auto" w:fill="auto"/>
+          </w:tcPr>
+          <w:p>
+            <w:pPr>
+              <w:pStyle w:val="af3"/>
+              <w:numPr>
+                <w:ilvl w:val="0"/>
+                <w:numId w:val="48"/>
+              </w:numPr>
+              <w:tabs>
+                <w:tab w:val="left" w:pos="171"/>
+              </w:tabs>
+              <w:ind w:left="0" w:firstLine="0"/>
+              <w:rPr>
+                <w:rFonts w:ascii="Cambria" w:hAnsi="Cambria"/>
+                <w:szCs w:val="24"/>
+              </w:rPr>
+            </w:pPr>
+            <w:r>
+              <w:rPr>
+                <w:rFonts w:ascii="Cambria" w:hAnsi="Cambria"/>
+                <w:szCs w:val="24"/>
+              </w:rPr>
+              <w:t>Тепловой поток на наружной границе, Вт/</w:t>
+            </w:r>
+            <w:r>
+              <w:rPr>
+                <w:rFonts w:ascii="Cambria" w:hAnsi="Cambria"/>
+                <w:szCs w:val="24"/>
+              </w:rPr>
+              <w:t xml:space="preserve"> м</w:t>
+            </w:r>
+            <w:r>
+              <w:rPr>
+                <w:rFonts w:ascii="Calibri" w:hAnsi="Calibri" w:cs="Calibri"/>
+                <w:sz w:val="26"/>
+                <w:szCs w:val="26"/>
+                <w:lang w:eastAsia="ru-RU"/>
+              </w:rPr>
+              <w:t>²</w:t>
+            </w:r>
+          </w:p>
+        </w:tc>
+        <w:tc>
+          <w:tcPr>
+            <w:tcW w:w="2520" w:type="dxa"/>
+          </w:tcPr>
+          <w:p>
+            <w:pPr>
+              <w:pStyle w:val="af3"/>
+              <w:tabs>
+                <w:tab w:val="left" w:pos="1134"/>
+              </w:tabs>
+              <w:ind w:left="0" w:firstLine="0"/>
+              <w:rPr>
+                <w:rFonts w:ascii="Cambria" w:hAnsi="Cambria"/>
+                <w:szCs w:val="24"/>
+                <w:lang w:val="en-US"/>
+              </w:rPr>
+            </w:pPr>
+            <w:r>
+              <w:rPr>
+                <w:rFonts w:ascii="Cambria" w:hAnsi="Cambria"/>
+                <w:szCs w:val="24"/>
+                <w:lang w:val="en-US"/>
+              </w:rPr>
+              <w:t>_</w:t>
+            </w:r>
+            <w:proofErr w:type="spellStart"/>
+            <w:r>
+              <w:rPr>
+                <w:rFonts w:ascii="Cambria" w:hAnsi="Cambria"/>
+                <w:szCs w:val="24"/>
+                <w:lang w:val="en-US"/>
+              </w:rPr>
+              <w:t>qf_out</w:t>
+            </w:r>
+            <w:proofErr w:type="spellEnd"/>
+          </w:p>
+        </w:tc>
+        <w:tc>
+          <w:tcPr>
+            <w:tcW w:w="2520" w:type="dxa"/>
+          </w:tcPr>
+          <w:p>
+            <w:pPr>
+              <w:pStyle w:val="af3"/>
+              <w:tabs>
+                <w:tab w:val="left" w:pos="1134"/>
+              </w:tabs>
+              <w:ind w:left="0" w:firstLine="0"/>
+              <w:rPr>
+                <w:rFonts w:ascii="Cambria" w:hAnsi="Cambria"/>
+                <w:szCs w:val="24"/>
+              </w:rPr>
+            </w:pPr>
+          </w:p>
+        </w:tc>
+      </w:tr>
+    </w:tbl>
+    <w:p>
+      <w:pPr>
+        <w:tabs>
+          <w:tab w:val="left" w:pos="1140"/>
+        </w:tabs>
+        <w:ind w:firstLine="0"/>
+        <w:rPr>
+          <w:rFonts w:ascii="Cambria" w:hAnsi="Cambria"/>
+          <w:b/>
+          <w:sz w:val="28"/>
+        </w:rPr>
+      </w:pPr>
+    </w:p>
     <w:sectPr>
-      <w:headerReference w:type="default" r:id="rId11"/>
+      <w:headerReference w:type="default" r:id="rId10"/>
       <w:pgSz w:w="11906" w:h="16838"/>
       <w:pgMar w:top="567" w:right="567" w:bottom="567" w:left="1701" w:header="708" w:footer="708" w:gutter="0"/>
       <w:cols w:space="708"/>
@@ -645,7 +1432,7 @@
 
 <file path=word/numbering.xml><?xml version="1.0" encoding="utf-8"?>
 <w:numbering xmlns:wpc="http://schemas.microsoft.com/office/word/2010/wordprocessingCanvas" xmlns:mc="http://schemas.openxmlformats.org/markup-compatibility/2006" xmlns:o="urn:schemas-microsoft-com:office:office" xmlns:r="http://schemas.openxmlformats.org/officeDocument/2006/relationships" xmlns:m="http://schemas.openxmlformats.org/officeDocument/2006/math" xmlns:v="urn:schemas-microsoft-com:vml" xmlns:wp14="http://schemas.microsoft.com/office/word/2010/wordprocessingDrawing" xmlns:wp="http://schemas.openxmlformats.org/drawingml/2006/wordprocessingDrawing" xmlns:w10="urn:schemas-microsoft-com:office:word" xmlns:w="http://schemas.openxmlformats.org/wordprocessingml/2006/main" xmlns:w14="http://schemas.microsoft.com/office/word/2010/wordml" xmlns:w15="http://schemas.microsoft.com/office/word/2012/wordml" xmlns:wpg="http://schemas.microsoft.com/office/word/2010/wordprocessingGroup" xmlns:wpi="http://schemas.microsoft.com/office/word/2010/wordprocessingInk" xmlns:wne="http://schemas.microsoft.com/office/word/2006/wordml" xmlns:wps="http://schemas.microsoft.com/office/word/2010/wordprocessingShape" mc:Ignorable="w14 w15 wp14">
-  <w:abstractNum w:abstractNumId="0">
+  <w:abstractNum w:abstractNumId="0" w15:restartNumberingAfterBreak="0">
     <w:nsid w:val="FFFFFF7C"/>
     <w:multiLevelType w:val="singleLevel"/>
     <w:tmpl w:val="1892EB0E"/>
@@ -662,7 +1449,7 @@
       </w:pPr>
     </w:lvl>
   </w:abstractNum>
-  <w:abstractNum w:abstractNumId="1">
+  <w:abstractNum w:abstractNumId="1" w15:restartNumberingAfterBreak="0">
     <w:nsid w:val="FFFFFF7D"/>
     <w:multiLevelType w:val="singleLevel"/>
     <w:tmpl w:val="8E12DEC8"/>
@@ -679,7 +1466,7 @@
       </w:pPr>
     </w:lvl>
   </w:abstractNum>
-  <w:abstractNum w:abstractNumId="2">
+  <w:abstractNum w:abstractNumId="2" w15:restartNumberingAfterBreak="0">
     <w:nsid w:val="FFFFFF7E"/>
     <w:multiLevelType w:val="singleLevel"/>
     <w:tmpl w:val="01DCA496"/>
@@ -696,7 +1483,7 @@
       </w:pPr>
     </w:lvl>
   </w:abstractNum>
-  <w:abstractNum w:abstractNumId="3">
+  <w:abstractNum w:abstractNumId="3" w15:restartNumberingAfterBreak="0">
     <w:nsid w:val="FFFFFF7F"/>
     <w:multiLevelType w:val="singleLevel"/>
     <w:tmpl w:val="836E7B34"/>
@@ -713,7 +1500,7 @@
       </w:pPr>
     </w:lvl>
   </w:abstractNum>
-  <w:abstractNum w:abstractNumId="4">
+  <w:abstractNum w:abstractNumId="4" w15:restartNumberingAfterBreak="0">
     <w:nsid w:val="FFFFFF80"/>
     <w:multiLevelType w:val="singleLevel"/>
     <w:tmpl w:val="8514BDD4"/>
@@ -733,7 +1520,7 @@
       </w:rPr>
     </w:lvl>
   </w:abstractNum>
-  <w:abstractNum w:abstractNumId="5">
+  <w:abstractNum w:abstractNumId="5" w15:restartNumberingAfterBreak="0">
     <w:nsid w:val="FFFFFF81"/>
     <w:multiLevelType w:val="singleLevel"/>
     <w:tmpl w:val="D3E6D6E4"/>
@@ -753,7 +1540,7 @@
       </w:rPr>
     </w:lvl>
   </w:abstractNum>
-  <w:abstractNum w:abstractNumId="6">
+  <w:abstractNum w:abstractNumId="6" w15:restartNumberingAfterBreak="0">
     <w:nsid w:val="FFFFFF82"/>
     <w:multiLevelType w:val="singleLevel"/>
     <w:tmpl w:val="7226B644"/>
@@ -773,7 +1560,7 @@
       </w:rPr>
     </w:lvl>
   </w:abstractNum>
-  <w:abstractNum w:abstractNumId="7">
+  <w:abstractNum w:abstractNumId="7" w15:restartNumberingAfterBreak="0">
     <w:nsid w:val="FFFFFF83"/>
     <w:multiLevelType w:val="singleLevel"/>
     <w:tmpl w:val="2EB43130"/>
@@ -793,7 +1580,7 @@
       </w:rPr>
     </w:lvl>
   </w:abstractNum>
-  <w:abstractNum w:abstractNumId="8">
+  <w:abstractNum w:abstractNumId="8" w15:restartNumberingAfterBreak="0">
     <w:nsid w:val="FFFFFF88"/>
     <w:multiLevelType w:val="singleLevel"/>
     <w:tmpl w:val="0BCAC296"/>
@@ -810,7 +1597,7 @@
       </w:pPr>
     </w:lvl>
   </w:abstractNum>
-  <w:abstractNum w:abstractNumId="9">
+  <w:abstractNum w:abstractNumId="9" w15:restartNumberingAfterBreak="0">
     <w:nsid w:val="FFFFFF89"/>
     <w:multiLevelType w:val="singleLevel"/>
     <w:tmpl w:val="5A200716"/>
@@ -830,7 +1617,7 @@
       </w:rPr>
     </w:lvl>
   </w:abstractNum>
-  <w:abstractNum w:abstractNumId="10">
+  <w:abstractNum w:abstractNumId="10" w15:restartNumberingAfterBreak="0">
     <w:nsid w:val="00000005"/>
     <w:multiLevelType w:val="multilevel"/>
     <w:tmpl w:val="00000005"/>
@@ -944,7 +1731,7 @@
       </w:pPr>
     </w:lvl>
   </w:abstractNum>
-  <w:abstractNum w:abstractNumId="11">
+  <w:abstractNum w:abstractNumId="11" w15:restartNumberingAfterBreak="0">
     <w:nsid w:val="00AE4A0D"/>
     <w:multiLevelType w:val="hybridMultilevel"/>
     <w:tmpl w:val="4BD2492E"/>
@@ -1057,7 +1844,7 @@
       </w:pPr>
     </w:lvl>
   </w:abstractNum>
-  <w:abstractNum w:abstractNumId="12">
+  <w:abstractNum w:abstractNumId="12" w15:restartNumberingAfterBreak="0">
     <w:nsid w:val="03FE4673"/>
     <w:multiLevelType w:val="hybridMultilevel"/>
     <w:tmpl w:val="EEF61428"/>
@@ -1170,7 +1957,7 @@
       </w:pPr>
     </w:lvl>
   </w:abstractNum>
-  <w:abstractNum w:abstractNumId="13">
+  <w:abstractNum w:abstractNumId="13" w15:restartNumberingAfterBreak="0">
     <w:nsid w:val="04351A72"/>
     <w:multiLevelType w:val="hybridMultilevel"/>
     <w:tmpl w:val="8DE8A556"/>
@@ -1283,7 +2070,7 @@
       </w:pPr>
     </w:lvl>
   </w:abstractNum>
-  <w:abstractNum w:abstractNumId="14">
+  <w:abstractNum w:abstractNumId="14" w15:restartNumberingAfterBreak="0">
     <w:nsid w:val="08B36431"/>
     <w:multiLevelType w:val="hybridMultilevel"/>
     <w:tmpl w:val="F3BAD352"/>
@@ -1400,7 +2187,7 @@
       </w:pPr>
     </w:lvl>
   </w:abstractNum>
-  <w:abstractNum w:abstractNumId="15">
+  <w:abstractNum w:abstractNumId="15" w15:restartNumberingAfterBreak="0">
     <w:nsid w:val="12DB7FF8"/>
     <w:multiLevelType w:val="multilevel"/>
     <w:tmpl w:val="1AA6BA22"/>
@@ -1516,7 +2303,7 @@
       </w:pPr>
     </w:lvl>
   </w:abstractNum>
-  <w:abstractNum w:abstractNumId="16">
+  <w:abstractNum w:abstractNumId="16" w15:restartNumberingAfterBreak="0">
     <w:nsid w:val="13474028"/>
     <w:multiLevelType w:val="hybridMultilevel"/>
     <w:tmpl w:val="44BA0D78"/>
@@ -1629,7 +2416,7 @@
       </w:pPr>
     </w:lvl>
   </w:abstractNum>
-  <w:abstractNum w:abstractNumId="17">
+  <w:abstractNum w:abstractNumId="17" w15:restartNumberingAfterBreak="0">
     <w:nsid w:val="17E43C0B"/>
     <w:multiLevelType w:val="hybridMultilevel"/>
     <w:tmpl w:val="5E822DD0"/>
@@ -1715,7 +2502,7 @@
       </w:pPr>
     </w:lvl>
   </w:abstractNum>
-  <w:abstractNum w:abstractNumId="18">
+  <w:abstractNum w:abstractNumId="18" w15:restartNumberingAfterBreak="0">
     <w:nsid w:val="1B040CAE"/>
     <w:multiLevelType w:val="hybridMultilevel"/>
     <w:tmpl w:val="583EDA4A"/>
@@ -1804,7 +2591,7 @@
       </w:pPr>
     </w:lvl>
   </w:abstractNum>
-  <w:abstractNum w:abstractNumId="19">
+  <w:abstractNum w:abstractNumId="19" w15:restartNumberingAfterBreak="0">
     <w:nsid w:val="1B647B90"/>
     <w:multiLevelType w:val="hybridMultilevel"/>
     <w:tmpl w:val="48789E7A"/>
@@ -1944,7 +2731,122 @@
       </w:rPr>
     </w:lvl>
   </w:abstractNum>
-  <w:abstractNum w:abstractNumId="20">
+  <w:abstractNum w:abstractNumId="20" w15:restartNumberingAfterBreak="0">
+    <w:nsid w:val="1F5253B9"/>
+    <w:multiLevelType w:val="hybridMultilevel"/>
+    <w:tmpl w:val="AE72F5AC"/>
+    <w:lvl w:ilvl="0" w:tplc="780E17DC">
+      <w:start w:val="1"/>
+      <w:numFmt w:val="bullet"/>
+      <w:lvlText w:val=""/>
+      <w:lvlJc w:val="left"/>
+      <w:pPr>
+        <w:ind w:left="1571" w:hanging="360"/>
+      </w:pPr>
+      <w:rPr>
+        <w:rFonts w:ascii="Symbol" w:hAnsi="Symbol" w:hint="default"/>
+        <w:sz w:val="20"/>
+        <w:szCs w:val="20"/>
+      </w:rPr>
+    </w:lvl>
+    <w:lvl w:ilvl="1" w:tplc="04190003">
+      <w:start w:val="1"/>
+      <w:numFmt w:val="bullet"/>
+      <w:lvlText w:val="o"/>
+      <w:lvlJc w:val="left"/>
+      <w:pPr>
+        <w:ind w:left="2291" w:hanging="360"/>
+      </w:pPr>
+      <w:rPr>
+        <w:rFonts w:ascii="Courier New" w:hAnsi="Courier New" w:cs="Courier New" w:hint="default"/>
+      </w:rPr>
+    </w:lvl>
+    <w:lvl w:ilvl="2" w:tplc="04190005">
+      <w:start w:val="1"/>
+      <w:numFmt w:val="bullet"/>
+      <w:lvlText w:val=""/>
+      <w:lvlJc w:val="left"/>
+      <w:pPr>
+        <w:ind w:left="3011" w:hanging="360"/>
+      </w:pPr>
+      <w:rPr>
+        <w:rFonts w:ascii="Wingdings" w:hAnsi="Wingdings" w:hint="default"/>
+      </w:rPr>
+    </w:lvl>
+    <w:lvl w:ilvl="3" w:tplc="04190001">
+      <w:start w:val="1"/>
+      <w:numFmt w:val="bullet"/>
+      <w:lvlText w:val=""/>
+      <w:lvlJc w:val="left"/>
+      <w:pPr>
+        <w:ind w:left="3731" w:hanging="360"/>
+      </w:pPr>
+      <w:rPr>
+        <w:rFonts w:ascii="Symbol" w:hAnsi="Symbol" w:hint="default"/>
+      </w:rPr>
+    </w:lvl>
+    <w:lvl w:ilvl="4" w:tplc="04190003">
+      <w:start w:val="1"/>
+      <w:numFmt w:val="bullet"/>
+      <w:lvlText w:val="o"/>
+      <w:lvlJc w:val="left"/>
+      <w:pPr>
+        <w:ind w:left="4451" w:hanging="360"/>
+      </w:pPr>
+      <w:rPr>
+        <w:rFonts w:ascii="Courier New" w:hAnsi="Courier New" w:cs="Courier New" w:hint="default"/>
+      </w:rPr>
+    </w:lvl>
+    <w:lvl w:ilvl="5" w:tplc="04190005">
+      <w:start w:val="1"/>
+      <w:numFmt w:val="bullet"/>
+      <w:lvlText w:val=""/>
+      <w:lvlJc w:val="left"/>
+      <w:pPr>
+        <w:ind w:left="5171" w:hanging="360"/>
+      </w:pPr>
+      <w:rPr>
+        <w:rFonts w:ascii="Wingdings" w:hAnsi="Wingdings" w:hint="default"/>
+      </w:rPr>
+    </w:lvl>
+    <w:lvl w:ilvl="6" w:tplc="04190001">
+      <w:start w:val="1"/>
+      <w:numFmt w:val="bullet"/>
+      <w:lvlText w:val=""/>
+      <w:lvlJc w:val="left"/>
+      <w:pPr>
+        <w:ind w:left="5891" w:hanging="360"/>
+      </w:pPr>
+      <w:rPr>
+        <w:rFonts w:ascii="Symbol" w:hAnsi="Symbol" w:hint="default"/>
+      </w:rPr>
+    </w:lvl>
+    <w:lvl w:ilvl="7" w:tplc="04190003">
+      <w:start w:val="1"/>
+      <w:numFmt w:val="bullet"/>
+      <w:lvlText w:val="o"/>
+      <w:lvlJc w:val="left"/>
+      <w:pPr>
+        <w:ind w:left="6611" w:hanging="360"/>
+      </w:pPr>
+      <w:rPr>
+        <w:rFonts w:ascii="Courier New" w:hAnsi="Courier New" w:cs="Courier New" w:hint="default"/>
+      </w:rPr>
+    </w:lvl>
+    <w:lvl w:ilvl="8" w:tplc="04190005">
+      <w:start w:val="1"/>
+      <w:numFmt w:val="bullet"/>
+      <w:lvlText w:val=""/>
+      <w:lvlJc w:val="left"/>
+      <w:pPr>
+        <w:ind w:left="7331" w:hanging="360"/>
+      </w:pPr>
+      <w:rPr>
+        <w:rFonts w:ascii="Wingdings" w:hAnsi="Wingdings" w:hint="default"/>
+      </w:rPr>
+    </w:lvl>
+  </w:abstractNum>
+  <w:abstractNum w:abstractNumId="21" w15:restartNumberingAfterBreak="0">
     <w:nsid w:val="292A6263"/>
     <w:multiLevelType w:val="hybridMultilevel"/>
     <w:tmpl w:val="8368B70A"/>
@@ -2057,7 +2959,7 @@
       </w:pPr>
     </w:lvl>
   </w:abstractNum>
-  <w:abstractNum w:abstractNumId="21">
+  <w:abstractNum w:abstractNumId="22" w15:restartNumberingAfterBreak="0">
     <w:nsid w:val="37853182"/>
     <w:multiLevelType w:val="hybridMultilevel"/>
     <w:tmpl w:val="2DEAB6C6"/>
@@ -2146,7 +3048,7 @@
       </w:pPr>
     </w:lvl>
   </w:abstractNum>
-  <w:abstractNum w:abstractNumId="22">
+  <w:abstractNum w:abstractNumId="23" w15:restartNumberingAfterBreak="0">
     <w:nsid w:val="39B6383D"/>
     <w:multiLevelType w:val="hybridMultilevel"/>
     <w:tmpl w:val="7CAA0664"/>
@@ -2259,7 +3161,7 @@
       </w:pPr>
     </w:lvl>
   </w:abstractNum>
-  <w:abstractNum w:abstractNumId="23">
+  <w:abstractNum w:abstractNumId="24" w15:restartNumberingAfterBreak="0">
     <w:nsid w:val="3A2B4121"/>
     <w:multiLevelType w:val="hybridMultilevel"/>
     <w:tmpl w:val="C3682780"/>
@@ -2345,7 +3247,7 @@
       </w:pPr>
     </w:lvl>
   </w:abstractNum>
-  <w:abstractNum w:abstractNumId="24">
+  <w:abstractNum w:abstractNumId="25" w15:restartNumberingAfterBreak="0">
     <w:nsid w:val="4013650A"/>
     <w:multiLevelType w:val="hybridMultilevel"/>
     <w:tmpl w:val="F2E60B20"/>
@@ -2461,7 +3363,7 @@
       </w:pPr>
     </w:lvl>
   </w:abstractNum>
-  <w:abstractNum w:abstractNumId="25">
+  <w:abstractNum w:abstractNumId="26" w15:restartNumberingAfterBreak="0">
     <w:nsid w:val="45CE2B86"/>
     <w:multiLevelType w:val="multilevel"/>
     <w:tmpl w:val="27880D40"/>
@@ -2602,7 +3504,7 @@
       </w:rPr>
     </w:lvl>
   </w:abstractNum>
-  <w:abstractNum w:abstractNumId="26">
+  <w:abstractNum w:abstractNumId="27" w15:restartNumberingAfterBreak="0">
     <w:nsid w:val="49767A2E"/>
     <w:multiLevelType w:val="multilevel"/>
     <w:tmpl w:val="68EE10FC"/>
@@ -2715,7 +3617,7 @@
       </w:pPr>
     </w:lvl>
   </w:abstractNum>
-  <w:abstractNum w:abstractNumId="27">
+  <w:abstractNum w:abstractNumId="28" w15:restartNumberingAfterBreak="0">
     <w:nsid w:val="4B82079F"/>
     <w:multiLevelType w:val="hybridMultilevel"/>
     <w:tmpl w:val="297ABB8C"/>
@@ -2855,7 +3757,7 @@
       </w:rPr>
     </w:lvl>
   </w:abstractNum>
-  <w:abstractNum w:abstractNumId="28">
+  <w:abstractNum w:abstractNumId="29" w15:restartNumberingAfterBreak="0">
     <w:nsid w:val="4EC401E6"/>
     <w:multiLevelType w:val="multilevel"/>
     <w:tmpl w:val="F8184942"/>
@@ -2996,7 +3898,7 @@
       </w:rPr>
     </w:lvl>
   </w:abstractNum>
-  <w:abstractNum w:abstractNumId="29">
+  <w:abstractNum w:abstractNumId="30" w15:restartNumberingAfterBreak="0">
     <w:nsid w:val="522523B2"/>
     <w:multiLevelType w:val="hybridMultilevel"/>
     <w:tmpl w:val="816E0276"/>
@@ -3112,7 +4014,7 @@
       </w:pPr>
     </w:lvl>
   </w:abstractNum>
-  <w:abstractNum w:abstractNumId="30">
+  <w:abstractNum w:abstractNumId="31" w15:restartNumberingAfterBreak="0">
     <w:nsid w:val="548069C9"/>
     <w:multiLevelType w:val="multilevel"/>
     <w:tmpl w:val="EFE4C58C"/>
@@ -3198,7 +4100,7 @@
       </w:pPr>
     </w:lvl>
   </w:abstractNum>
-  <w:abstractNum w:abstractNumId="31">
+  <w:abstractNum w:abstractNumId="32" w15:restartNumberingAfterBreak="0">
     <w:nsid w:val="54A32A9B"/>
     <w:multiLevelType w:val="multilevel"/>
     <w:tmpl w:val="AFEEE84A"/>
@@ -3288,7 +4190,7 @@
       </w:pPr>
     </w:lvl>
   </w:abstractNum>
-  <w:abstractNum w:abstractNumId="32">
+  <w:abstractNum w:abstractNumId="33" w15:restartNumberingAfterBreak="0">
     <w:nsid w:val="584D581E"/>
     <w:multiLevelType w:val="hybridMultilevel"/>
     <w:tmpl w:val="59F69B72"/>
@@ -3404,7 +4306,7 @@
       </w:pPr>
     </w:lvl>
   </w:abstractNum>
-  <w:abstractNum w:abstractNumId="33">
+  <w:abstractNum w:abstractNumId="34" w15:restartNumberingAfterBreak="0">
     <w:nsid w:val="5988037F"/>
     <w:multiLevelType w:val="hybridMultilevel"/>
     <w:tmpl w:val="A5AAF778"/>
@@ -3517,7 +4419,7 @@
       </w:pPr>
     </w:lvl>
   </w:abstractNum>
-  <w:abstractNum w:abstractNumId="34">
+  <w:abstractNum w:abstractNumId="35" w15:restartNumberingAfterBreak="0">
     <w:nsid w:val="5D7358EF"/>
     <w:multiLevelType w:val="hybridMultilevel"/>
     <w:tmpl w:val="334C4688"/>
@@ -3630,7 +4532,7 @@
       </w:pPr>
     </w:lvl>
   </w:abstractNum>
-  <w:abstractNum w:abstractNumId="35">
+  <w:abstractNum w:abstractNumId="36" w15:restartNumberingAfterBreak="0">
     <w:nsid w:val="665B6E52"/>
     <w:multiLevelType w:val="multilevel"/>
     <w:tmpl w:val="297ABB8C"/>
@@ -3770,7 +4672,7 @@
       </w:rPr>
     </w:lvl>
   </w:abstractNum>
-  <w:abstractNum w:abstractNumId="36">
+  <w:abstractNum w:abstractNumId="37" w15:restartNumberingAfterBreak="0">
     <w:nsid w:val="6A9A6DA5"/>
     <w:multiLevelType w:val="hybridMultilevel"/>
     <w:tmpl w:val="3C1692F4"/>
@@ -3886,7 +4788,7 @@
       </w:pPr>
     </w:lvl>
   </w:abstractNum>
-  <w:abstractNum w:abstractNumId="37">
+  <w:abstractNum w:abstractNumId="38" w15:restartNumberingAfterBreak="0">
     <w:nsid w:val="6D8A1AA9"/>
     <w:multiLevelType w:val="multilevel"/>
     <w:tmpl w:val="EF46D224"/>
@@ -3999,7 +4901,7 @@
       </w:rPr>
     </w:lvl>
   </w:abstractNum>
-  <w:abstractNum w:abstractNumId="38">
+  <w:abstractNum w:abstractNumId="39" w15:restartNumberingAfterBreak="0">
     <w:nsid w:val="78522544"/>
     <w:multiLevelType w:val="hybridMultilevel"/>
     <w:tmpl w:val="BEE27854"/>
@@ -4139,7 +5041,7 @@
       </w:rPr>
     </w:lvl>
   </w:abstractNum>
-  <w:abstractNum w:abstractNumId="39">
+  <w:abstractNum w:abstractNumId="40" w15:restartNumberingAfterBreak="0">
     <w:nsid w:val="78C43E4A"/>
     <w:multiLevelType w:val="hybridMultilevel"/>
     <w:tmpl w:val="B1DCCD54"/>
@@ -4252,7 +5154,7 @@
       </w:pPr>
     </w:lvl>
   </w:abstractNum>
-  <w:abstractNum w:abstractNumId="40">
+  <w:abstractNum w:abstractNumId="41" w15:restartNumberingAfterBreak="0">
     <w:nsid w:val="7B926CBB"/>
     <w:multiLevelType w:val="multilevel"/>
     <w:tmpl w:val="44BA0D78"/>
@@ -4365,7 +5267,7 @@
       </w:pPr>
     </w:lvl>
   </w:abstractNum>
-  <w:abstractNum w:abstractNumId="41">
+  <w:abstractNum w:abstractNumId="42" w15:restartNumberingAfterBreak="0">
     <w:nsid w:val="7C517AC9"/>
     <w:multiLevelType w:val="hybridMultilevel"/>
     <w:tmpl w:val="67801802"/>
@@ -4505,7 +5407,7 @@
       </w:rPr>
     </w:lvl>
   </w:abstractNum>
-  <w:abstractNum w:abstractNumId="42">
+  <w:abstractNum w:abstractNumId="43" w15:restartNumberingAfterBreak="0">
     <w:nsid w:val="7ED15CD2"/>
     <w:multiLevelType w:val="hybridMultilevel"/>
     <w:tmpl w:val="68EE10FC"/>
@@ -4618,7 +5520,7 @@
       </w:pPr>
     </w:lvl>
   </w:abstractNum>
-  <w:abstractNum w:abstractNumId="43">
+  <w:abstractNum w:abstractNumId="44" w15:restartNumberingAfterBreak="0">
     <w:nsid w:val="7EDC02C5"/>
     <w:multiLevelType w:val="hybridMultilevel"/>
     <w:tmpl w:val="7FDED26C"/>
@@ -4731,7 +5633,7 @@
       </w:rPr>
     </w:lvl>
   </w:abstractNum>
-  <w:abstractNum w:abstractNumId="44">
+  <w:abstractNum w:abstractNumId="45" w15:restartNumberingAfterBreak="0">
     <w:nsid w:val="7F3849E4"/>
     <w:multiLevelType w:val="hybridMultilevel"/>
     <w:tmpl w:val="0284D7D6"/>
@@ -4821,19 +5723,19 @@
     </w:lvl>
   </w:abstractNum>
   <w:num w:numId="1">
-    <w:abstractNumId w:val="31"/>
+    <w:abstractNumId w:val="32"/>
   </w:num>
   <w:num w:numId="2">
-    <w:abstractNumId w:val="28"/>
+    <w:abstractNumId w:val="29"/>
   </w:num>
   <w:num w:numId="3">
-    <w:abstractNumId w:val="23"/>
+    <w:abstractNumId w:val="24"/>
   </w:num>
   <w:num w:numId="4">
     <w:abstractNumId w:val="17"/>
   </w:num>
   <w:num w:numId="5">
-    <w:abstractNumId w:val="43"/>
+    <w:abstractNumId w:val="44"/>
   </w:num>
   <w:num w:numId="6">
     <w:abstractNumId w:val="9"/>
@@ -4866,58 +5768,58 @@
     <w:abstractNumId w:val="0"/>
   </w:num>
   <w:num w:numId="16">
-    <w:abstractNumId w:val="38"/>
+    <w:abstractNumId w:val="39"/>
   </w:num>
   <w:num w:numId="17">
-    <w:abstractNumId w:val="27"/>
+    <w:abstractNumId w:val="28"/>
   </w:num>
   <w:num w:numId="18">
-    <w:abstractNumId w:val="35"/>
+    <w:abstractNumId w:val="36"/>
   </w:num>
   <w:num w:numId="19">
-    <w:abstractNumId w:val="41"/>
+    <w:abstractNumId w:val="42"/>
   </w:num>
   <w:num w:numId="20">
-    <w:abstractNumId w:val="29"/>
+    <w:abstractNumId w:val="30"/>
   </w:num>
   <w:num w:numId="21">
-    <w:abstractNumId w:val="32"/>
+    <w:abstractNumId w:val="33"/>
   </w:num>
   <w:num w:numId="22">
-    <w:abstractNumId w:val="28"/>
+    <w:abstractNumId w:val="29"/>
   </w:num>
   <w:num w:numId="23">
     <w:abstractNumId w:val="19"/>
   </w:num>
   <w:num w:numId="24">
-    <w:abstractNumId w:val="36"/>
+    <w:abstractNumId w:val="37"/>
   </w:num>
   <w:num w:numId="25">
     <w:abstractNumId w:val="10"/>
   </w:num>
   <w:num w:numId="26">
-    <w:abstractNumId w:val="21"/>
+    <w:abstractNumId w:val="22"/>
   </w:num>
   <w:num w:numId="27">
-    <w:abstractNumId w:val="25"/>
+    <w:abstractNumId w:val="26"/>
   </w:num>
   <w:num w:numId="28">
-    <w:abstractNumId w:val="25"/>
+    <w:abstractNumId w:val="26"/>
   </w:num>
   <w:num w:numId="29">
     <w:abstractNumId w:val="18"/>
   </w:num>
   <w:num w:numId="30">
-    <w:abstractNumId w:val="30"/>
+    <w:abstractNumId w:val="31"/>
   </w:num>
   <w:num w:numId="31">
-    <w:abstractNumId w:val="37"/>
+    <w:abstractNumId w:val="38"/>
   </w:num>
   <w:num w:numId="32">
-    <w:abstractNumId w:val="20"/>
+    <w:abstractNumId w:val="21"/>
   </w:num>
   <w:num w:numId="33">
-    <w:abstractNumId w:val="24"/>
+    <w:abstractNumId w:val="25"/>
   </w:num>
   <w:num w:numId="34">
     <w:abstractNumId w:val="13"/>
@@ -4929,37 +5831,40 @@
     <w:abstractNumId w:val="15"/>
   </w:num>
   <w:num w:numId="37">
-    <w:abstractNumId w:val="40"/>
+    <w:abstractNumId w:val="41"/>
   </w:num>
   <w:num w:numId="38">
-    <w:abstractNumId w:val="42"/>
+    <w:abstractNumId w:val="43"/>
   </w:num>
   <w:num w:numId="39">
-    <w:abstractNumId w:val="26"/>
+    <w:abstractNumId w:val="27"/>
   </w:num>
   <w:num w:numId="40">
     <w:abstractNumId w:val="14"/>
   </w:num>
   <w:num w:numId="41">
-    <w:abstractNumId w:val="39"/>
+    <w:abstractNumId w:val="40"/>
   </w:num>
   <w:num w:numId="42">
-    <w:abstractNumId w:val="34"/>
+    <w:abstractNumId w:val="35"/>
   </w:num>
   <w:num w:numId="43">
     <w:abstractNumId w:val="12"/>
   </w:num>
   <w:num w:numId="44">
-    <w:abstractNumId w:val="33"/>
+    <w:abstractNumId w:val="34"/>
   </w:num>
   <w:num w:numId="45">
-    <w:abstractNumId w:val="22"/>
+    <w:abstractNumId w:val="23"/>
   </w:num>
   <w:num w:numId="46">
     <w:abstractNumId w:val="11"/>
   </w:num>
   <w:num w:numId="47">
-    <w:abstractNumId w:val="44"/>
+    <w:abstractNumId w:val="45"/>
+  </w:num>
+  <w:num w:numId="48">
+    <w:abstractNumId w:val="20"/>
   </w:num>
 </w:numbering>
 </file>

--- a/hs/2533.docx
+++ b/hs/2533.docx
@@ -25,10 +25,17 @@
               <w:jc w:val="center"/>
               <w:rPr>
                 <w:rFonts w:ascii="Cambria" w:hAnsi="Cambria"/>
-                <w:szCs w:val="24"/>
+                <w:b/>
+                <w:sz w:val="36"/>
+                <w:szCs w:val="36"/>
               </w:rPr>
             </w:pPr>
             <w:r>
+              <w:rPr>
+                <w:b/>
+                <w:sz w:val="36"/>
+                <w:szCs w:val="36"/>
+              </w:rPr>
               <w:object w:dxaOrig="432" w:dyaOrig="360">
                 <v:shapetype id="_x0000_t75" coordsize="21600,21600" o:spt="75" o:preferrelative="t" path="m@4@5l@4@11@9@11@9@5xe" filled="f" stroked="f">
                   <v:stroke joinstyle="miter"/>
@@ -49,10 +56,10 @@
                   <v:path o:extrusionok="f" gradientshapeok="t" o:connecttype="rect"/>
                   <o:lock v:ext="edit" aspectratio="t"/>
                 </v:shapetype>
-                <v:shape id="_x0000_i1025" type="#_x0000_t75" style="width:22.3pt;height:18pt" o:ole="">
+                <v:shape id="_x0000_i1025" type="#_x0000_t75" style="width:22.5pt;height:18pt" o:ole="">
                   <v:imagedata r:id="rId7" o:title=""/>
                 </v:shape>
-                <o:OLEObject Type="Embed" ProgID="PBrush" ShapeID="_x0000_i1025" DrawAspect="Content" ObjectID="_1500217266" r:id="rId8"/>
+                <o:OLEObject Type="Embed" ProgID="PBrush" ShapeID="_x0000_i1025" DrawAspect="Content" ObjectID="_1504963821" r:id="rId8"/>
               </w:object>
             </w:r>
           </w:p>
@@ -66,12 +73,15 @@
               <w:ind w:firstLine="0"/>
               <w:rPr>
                 <w:rFonts w:ascii="Cambria" w:hAnsi="Cambria"/>
-                <w:szCs w:val="24"/>
+                <w:b/>
+                <w:sz w:val="36"/>
+                <w:szCs w:val="36"/>
               </w:rPr>
             </w:pPr>
             <w:r>
               <w:rPr>
                 <w:rFonts w:ascii="Cambria" w:hAnsi="Cambria"/>
+                <w:b/>
                 <w:color w:val="0000CC"/>
                 <w:sz w:val="36"/>
                 <w:szCs w:val="36"/>
@@ -82,6 +92,7 @@
             <w:r>
               <w:rPr>
                 <w:rFonts w:ascii="Cambria" w:hAnsi="Cambria"/>
+                <w:b/>
                 <w:color w:val="0000CC"/>
                 <w:sz w:val="36"/>
                 <w:szCs w:val="36"/>
@@ -91,6 +102,7 @@
             <w:r>
               <w:rPr>
                 <w:rFonts w:ascii="Cambria" w:hAnsi="Cambria"/>
+                <w:b/>
                 <w:color w:val="0000CC"/>
                 <w:sz w:val="36"/>
                 <w:szCs w:val="36"/>
@@ -100,6 +112,7 @@
             <w:r>
               <w:rPr>
                 <w:rFonts w:ascii="Cambria" w:hAnsi="Cambria"/>
+                <w:b/>
                 <w:color w:val="0000CC"/>
                 <w:sz w:val="36"/>
                 <w:szCs w:val="36"/>
@@ -109,6 +122,7 @@
             <w:r>
               <w:rPr>
                 <w:rFonts w:ascii="Cambria" w:hAnsi="Cambria"/>
+                <w:b/>
                 <w:color w:val="0000CC"/>
                 <w:sz w:val="36"/>
                 <w:szCs w:val="36"/>
@@ -289,31 +303,38 @@
         <w:ind w:firstLine="851"/>
         <w:rPr>
           <w:rFonts w:ascii="Cambria" w:hAnsi="Cambria"/>
-          <w:szCs w:val="24"/>
+          <w:sz w:val="28"/>
         </w:rPr>
       </w:pPr>
-      <w:bookmarkStart w:id="0" w:name="_GoBack"/>
-      <w:bookmarkEnd w:id="0"/>
     </w:p>
     <w:p>
       <w:pPr>
         <w:ind w:firstLine="851"/>
         <w:rPr>
           <w:rFonts w:ascii="Cambria" w:hAnsi="Cambria"/>
-          <w:szCs w:val="24"/>
+          <w:sz w:val="28"/>
         </w:rPr>
       </w:pPr>
       <w:r>
         <w:rPr>
           <w:rFonts w:ascii="Cambria" w:hAnsi="Cambria"/>
-          <w:szCs w:val="24"/>
+          <w:sz w:val="28"/>
         </w:rPr>
-        <w:t xml:space="preserve">Блок представляет собой модель </w:t>
+        <w:t>Блок представ</w:t>
+      </w:r>
+      <w:bookmarkStart w:id="0" w:name="_GoBack"/>
+      <w:bookmarkEnd w:id="0"/>
+      <w:r>
+        <w:rPr>
+          <w:rFonts w:ascii="Cambria" w:hAnsi="Cambria"/>
+          <w:sz w:val="28"/>
+        </w:rPr>
+        <w:t xml:space="preserve">ляет собой модель </w:t>
       </w:r>
       <w:r>
         <w:rPr>
           <w:rFonts w:ascii="Cambria" w:hAnsi="Cambria"/>
-          <w:szCs w:val="24"/>
+          <w:sz w:val="28"/>
         </w:rPr>
         <w:t xml:space="preserve">зазора между двумя </w:t>
       </w:r>
@@ -324,7 +345,7 @@
         <w:rPr>
           <w:rFonts w:ascii="Cambria" w:hAnsi="Cambria"/>
           <w:b/>
-          <w:szCs w:val="24"/>
+          <w:sz w:val="28"/>
         </w:rPr>
       </w:pPr>
     </w:p>
@@ -334,14 +355,14 @@
         <w:rPr>
           <w:rFonts w:ascii="Cambria" w:hAnsi="Cambria"/>
           <w:b/>
-          <w:szCs w:val="24"/>
+          <w:sz w:val="28"/>
         </w:rPr>
       </w:pPr>
       <w:r>
         <w:rPr>
           <w:rFonts w:ascii="Cambria" w:hAnsi="Cambria"/>
           <w:b/>
-          <w:szCs w:val="24"/>
+          <w:sz w:val="28"/>
         </w:rPr>
         <w:t>Свойства блока «</w:t>
       </w:r>
@@ -349,7 +370,7 @@
         <w:rPr>
           <w:rFonts w:ascii="Cambria" w:hAnsi="Cambria"/>
           <w:b/>
-          <w:szCs w:val="24"/>
+          <w:sz w:val="28"/>
           <w:lang w:val="en-US"/>
         </w:rPr>
         <w:t>HS</w:t>
@@ -358,41 +379,9 @@
         <w:rPr>
           <w:rFonts w:ascii="Cambria" w:hAnsi="Cambria"/>
           <w:b/>
-          <w:szCs w:val="24"/>
+          <w:sz w:val="28"/>
         </w:rPr>
-        <w:t xml:space="preserve"> </w:t>
-      </w:r>
-      <w:r>
-        <w:rPr>
-          <w:rFonts w:ascii="Cambria" w:hAnsi="Cambria"/>
-          <w:b/>
-          <w:szCs w:val="24"/>
-        </w:rPr>
-        <w:t>–</w:t>
-      </w:r>
-      <w:r>
-        <w:rPr>
-          <w:rFonts w:ascii="Cambria" w:hAnsi="Cambria"/>
-          <w:b/>
-          <w:szCs w:val="24"/>
-        </w:rPr>
-        <w:t xml:space="preserve"> </w:t>
-      </w:r>
-      <w:r>
-        <w:rPr>
-          <w:rFonts w:ascii="Cambria" w:hAnsi="Cambria"/>
-          <w:b/>
-          <w:szCs w:val="24"/>
-        </w:rPr>
-        <w:t>Зазор между стенками</w:t>
-      </w:r>
-      <w:r>
-        <w:rPr>
-          <w:rFonts w:ascii="Cambria" w:hAnsi="Cambria"/>
-          <w:b/>
-          <w:szCs w:val="24"/>
-        </w:rPr>
-        <w:t>»</w:t>
+        <w:t xml:space="preserve"> – Зазор между стенками»</w:t>
       </w:r>
     </w:p>
     <w:tbl>
@@ -434,13 +423,13 @@
               <w:ind w:left="0" w:firstLine="0"/>
               <w:rPr>
                 <w:rFonts w:ascii="Cambria" w:hAnsi="Cambria"/>
-                <w:szCs w:val="24"/>
+                <w:sz w:val="28"/>
               </w:rPr>
             </w:pPr>
             <w:r>
               <w:rPr>
                 <w:rFonts w:ascii="Cambria" w:hAnsi="Cambria"/>
-                <w:szCs w:val="24"/>
+                <w:sz w:val="28"/>
               </w:rPr>
               <w:t>Количество элементов по длине, м</w:t>
             </w:r>
@@ -459,20 +448,18 @@
               <w:ind w:left="0" w:firstLine="0"/>
               <w:rPr>
                 <w:rFonts w:ascii="Cambria" w:hAnsi="Cambria"/>
-                <w:szCs w:val="24"/>
+                <w:sz w:val="28"/>
                 <w:lang w:val="en-US"/>
               </w:rPr>
             </w:pPr>
-            <w:proofErr w:type="spellStart"/>
             <w:r>
               <w:rPr>
                 <w:rFonts w:ascii="Cambria" w:hAnsi="Cambria"/>
-                <w:szCs w:val="24"/>
+                <w:sz w:val="28"/>
                 <w:lang w:val="en-US"/>
               </w:rPr>
               <w:t>Nh</w:t>
             </w:r>
-            <w:proofErr w:type="spellEnd"/>
           </w:p>
         </w:tc>
         <w:tc>
@@ -488,7 +475,7 @@
               <w:ind w:left="0" w:firstLine="0"/>
               <w:rPr>
                 <w:rFonts w:ascii="Cambria" w:hAnsi="Cambria"/>
-                <w:szCs w:val="24"/>
+                <w:sz w:val="28"/>
               </w:rPr>
             </w:pPr>
           </w:p>
@@ -513,13 +500,13 @@
               <w:ind w:left="0" w:firstLine="0"/>
               <w:rPr>
                 <w:rFonts w:ascii="Cambria" w:hAnsi="Cambria"/>
-                <w:szCs w:val="24"/>
+                <w:sz w:val="28"/>
               </w:rPr>
             </w:pPr>
             <w:r>
               <w:rPr>
                 <w:rFonts w:ascii="Cambria" w:hAnsi="Cambria"/>
-                <w:szCs w:val="24"/>
+                <w:sz w:val="28"/>
               </w:rPr>
               <w:t>Длины элементов разбиения, м</w:t>
             </w:r>
@@ -538,20 +525,18 @@
               <w:ind w:left="0" w:firstLine="0"/>
               <w:rPr>
                 <w:rFonts w:ascii="Cambria" w:hAnsi="Cambria"/>
-                <w:szCs w:val="24"/>
+                <w:sz w:val="28"/>
                 <w:lang w:val="en-US"/>
               </w:rPr>
             </w:pPr>
-            <w:proofErr w:type="spellStart"/>
             <w:r>
               <w:rPr>
                 <w:rFonts w:ascii="Cambria" w:hAnsi="Cambria"/>
-                <w:szCs w:val="24"/>
+                <w:sz w:val="28"/>
                 <w:lang w:val="en-US"/>
               </w:rPr>
               <w:t>deltaH</w:t>
             </w:r>
-            <w:proofErr w:type="spellEnd"/>
           </w:p>
         </w:tc>
         <w:tc>
@@ -567,7 +552,7 @@
               <w:ind w:left="0" w:firstLine="0"/>
               <w:rPr>
                 <w:rFonts w:ascii="Cambria" w:hAnsi="Cambria"/>
-                <w:szCs w:val="24"/>
+                <w:sz w:val="28"/>
               </w:rPr>
             </w:pPr>
           </w:p>
@@ -592,13 +577,13 @@
               <w:ind w:left="0" w:firstLine="0"/>
               <w:rPr>
                 <w:rFonts w:ascii="Cambria" w:hAnsi="Cambria"/>
-                <w:szCs w:val="24"/>
+                <w:sz w:val="28"/>
               </w:rPr>
             </w:pPr>
             <w:r>
               <w:rPr>
                 <w:rFonts w:ascii="Cambria" w:hAnsi="Cambria"/>
-                <w:szCs w:val="24"/>
+                <w:sz w:val="28"/>
               </w:rPr>
               <w:t>Материал</w:t>
             </w:r>
@@ -617,14 +602,14 @@
               <w:ind w:left="0" w:firstLine="0"/>
               <w:rPr>
                 <w:rFonts w:ascii="Cambria" w:hAnsi="Cambria"/>
-                <w:szCs w:val="24"/>
+                <w:sz w:val="28"/>
                 <w:lang w:val="en-US"/>
               </w:rPr>
             </w:pPr>
             <w:r>
               <w:rPr>
                 <w:rFonts w:ascii="Cambria" w:hAnsi="Cambria"/>
-                <w:szCs w:val="24"/>
+                <w:sz w:val="28"/>
                 <w:lang w:val="en-US"/>
               </w:rPr>
               <w:t>Material</w:t>
@@ -644,7 +629,7 @@
               <w:ind w:left="0" w:firstLine="0"/>
               <w:rPr>
                 <w:rFonts w:ascii="Cambria" w:hAnsi="Cambria"/>
-                <w:szCs w:val="24"/>
+                <w:sz w:val="28"/>
               </w:rPr>
             </w:pPr>
           </w:p>
@@ -669,13 +654,13 @@
               <w:ind w:left="0" w:firstLine="0"/>
               <w:rPr>
                 <w:rFonts w:ascii="Cambria" w:hAnsi="Cambria"/>
-                <w:szCs w:val="24"/>
+                <w:sz w:val="28"/>
               </w:rPr>
             </w:pPr>
             <w:r>
               <w:rPr>
                 <w:rFonts w:ascii="Cambria" w:hAnsi="Cambria"/>
-                <w:szCs w:val="24"/>
+                <w:sz w:val="28"/>
               </w:rPr>
               <w:t xml:space="preserve">Коэффициент теплоотдачи на внутренней поверхности зазора, </w:t>
             </w:r>
@@ -694,14 +679,14 @@
               <w:ind w:left="0" w:firstLine="0"/>
               <w:rPr>
                 <w:rFonts w:ascii="Cambria" w:hAnsi="Cambria"/>
-                <w:szCs w:val="24"/>
+                <w:sz w:val="28"/>
                 <w:lang w:val="en-US"/>
               </w:rPr>
             </w:pPr>
             <w:r>
               <w:rPr>
                 <w:rFonts w:ascii="Cambria" w:hAnsi="Cambria"/>
-                <w:szCs w:val="24"/>
+                <w:sz w:val="28"/>
                 <w:lang w:val="en-US"/>
               </w:rPr>
               <w:t>alfa1</w:t>
@@ -721,7 +706,7 @@
               <w:ind w:left="0" w:firstLine="0"/>
               <w:rPr>
                 <w:rFonts w:ascii="Cambria" w:hAnsi="Cambria"/>
-                <w:szCs w:val="24"/>
+                <w:sz w:val="28"/>
               </w:rPr>
             </w:pPr>
           </w:p>
@@ -746,13 +731,13 @@
               <w:ind w:left="0" w:firstLine="0"/>
               <w:rPr>
                 <w:rFonts w:ascii="Cambria" w:hAnsi="Cambria"/>
-                <w:szCs w:val="24"/>
+                <w:sz w:val="28"/>
               </w:rPr>
             </w:pPr>
             <w:r>
               <w:rPr>
                 <w:rFonts w:ascii="Cambria" w:hAnsi="Cambria"/>
-                <w:szCs w:val="24"/>
+                <w:sz w:val="28"/>
               </w:rPr>
               <w:t xml:space="preserve">Коэффициент теплоотдачи на наружной поверхности зазора, </w:t>
             </w:r>
@@ -771,14 +756,14 @@
               <w:ind w:left="0" w:firstLine="0"/>
               <w:rPr>
                 <w:rFonts w:ascii="Cambria" w:hAnsi="Cambria"/>
-                <w:szCs w:val="24"/>
+                <w:sz w:val="28"/>
                 <w:lang w:val="en-US"/>
               </w:rPr>
             </w:pPr>
             <w:r>
               <w:rPr>
                 <w:rFonts w:ascii="Cambria" w:hAnsi="Cambria"/>
-                <w:szCs w:val="24"/>
+                <w:sz w:val="28"/>
                 <w:lang w:val="en-US"/>
               </w:rPr>
               <w:t>alfa2</w:t>
@@ -798,7 +783,7 @@
               <w:ind w:left="0" w:firstLine="0"/>
               <w:rPr>
                 <w:rFonts w:ascii="Cambria" w:hAnsi="Cambria"/>
-                <w:szCs w:val="24"/>
+                <w:sz w:val="28"/>
               </w:rPr>
             </w:pPr>
           </w:p>
@@ -823,28 +808,20 @@
               <w:ind w:left="0" w:firstLine="0"/>
               <w:rPr>
                 <w:rFonts w:ascii="Cambria" w:hAnsi="Cambria"/>
-                <w:szCs w:val="24"/>
+                <w:sz w:val="28"/>
               </w:rPr>
             </w:pPr>
             <w:r>
               <w:rPr>
                 <w:rFonts w:ascii="Cambria" w:hAnsi="Cambria"/>
-                <w:szCs w:val="24"/>
+                <w:sz w:val="28"/>
               </w:rPr>
-              <w:t xml:space="preserve">Объемное энерговыделение, </w:t>
-            </w:r>
-            <w:r>
-              <w:rPr>
-                <w:rFonts w:ascii="Cambria" w:hAnsi="Cambria"/>
-                <w:szCs w:val="24"/>
-              </w:rPr>
-              <w:t>Вт/м</w:t>
+              <w:t>Объемное энерговыделение, Вт/м</w:t>
             </w:r>
             <w:r>
               <w:rPr>
                 <w:rFonts w:ascii="Calibri" w:hAnsi="Calibri" w:cs="Calibri"/>
-                <w:sz w:val="26"/>
-                <w:szCs w:val="26"/>
+                <w:sz w:val="28"/>
                 <w:lang w:eastAsia="ru-RU"/>
               </w:rPr>
               <w:t>³</w:t>
@@ -864,14 +841,14 @@
               <w:ind w:left="0" w:firstLine="0"/>
               <w:rPr>
                 <w:rFonts w:ascii="Cambria" w:hAnsi="Cambria"/>
-                <w:szCs w:val="24"/>
+                <w:sz w:val="28"/>
                 <w:lang w:val="en-US"/>
               </w:rPr>
             </w:pPr>
             <w:r>
               <w:rPr>
                 <w:rFonts w:ascii="Cambria" w:hAnsi="Cambria"/>
-                <w:szCs w:val="24"/>
+                <w:sz w:val="28"/>
                 <w:lang w:val="en-US"/>
               </w:rPr>
               <w:t>qv</w:t>
@@ -891,7 +868,7 @@
               <w:ind w:left="0" w:firstLine="0"/>
               <w:rPr>
                 <w:rFonts w:ascii="Cambria" w:hAnsi="Cambria"/>
-                <w:szCs w:val="24"/>
+                <w:sz w:val="28"/>
               </w:rPr>
             </w:pPr>
           </w:p>
@@ -916,22 +893,15 @@
               <w:ind w:left="0" w:firstLine="0"/>
               <w:rPr>
                 <w:rFonts w:ascii="Cambria" w:hAnsi="Cambria"/>
-                <w:szCs w:val="24"/>
+                <w:sz w:val="28"/>
               </w:rPr>
             </w:pPr>
             <w:r>
               <w:rPr>
                 <w:rFonts w:ascii="Cambria" w:hAnsi="Cambria"/>
-                <w:szCs w:val="24"/>
+                <w:sz w:val="28"/>
               </w:rPr>
-              <w:t xml:space="preserve">Начальная температура в зазоре, </w:t>
-            </w:r>
-            <w:r>
-              <w:rPr>
-                <w:rFonts w:ascii="Cambria" w:hAnsi="Cambria"/>
-                <w:szCs w:val="24"/>
-              </w:rPr>
-              <w:t>°С</w:t>
+              <w:t>Начальная температура в зазоре, °С</w:t>
             </w:r>
           </w:p>
         </w:tc>
@@ -948,14 +918,14 @@
               <w:ind w:left="0" w:firstLine="0"/>
               <w:rPr>
                 <w:rFonts w:ascii="Cambria" w:hAnsi="Cambria"/>
-                <w:szCs w:val="24"/>
+                <w:sz w:val="28"/>
                 <w:lang w:val="en-US"/>
               </w:rPr>
             </w:pPr>
             <w:r>
               <w:rPr>
                 <w:rFonts w:ascii="Cambria" w:hAnsi="Cambria"/>
-                <w:szCs w:val="24"/>
+                <w:sz w:val="28"/>
                 <w:lang w:val="en-US"/>
               </w:rPr>
               <w:t>Tgap_0</w:t>
@@ -975,7 +945,7 @@
               <w:ind w:left="0" w:firstLine="0"/>
               <w:rPr>
                 <w:rFonts w:ascii="Cambria" w:hAnsi="Cambria"/>
-                <w:szCs w:val="24"/>
+                <w:sz w:val="28"/>
               </w:rPr>
             </w:pPr>
           </w:p>
@@ -1072,22 +1042,15 @@
               <w:ind w:left="0" w:firstLine="0"/>
               <w:rPr>
                 <w:rFonts w:ascii="Cambria" w:hAnsi="Cambria"/>
-                <w:szCs w:val="24"/>
+                <w:sz w:val="28"/>
               </w:rPr>
             </w:pPr>
             <w:r>
               <w:rPr>
                 <w:rFonts w:ascii="Cambria" w:hAnsi="Cambria"/>
-                <w:szCs w:val="24"/>
+                <w:sz w:val="28"/>
               </w:rPr>
-              <w:t xml:space="preserve">Температура в зазоре, </w:t>
-            </w:r>
-            <w:r>
-              <w:rPr>
-                <w:rFonts w:ascii="Cambria" w:hAnsi="Cambria"/>
-                <w:szCs w:val="24"/>
-              </w:rPr>
-              <w:t>°С</w:t>
+              <w:t>Температура в зазоре, °С</w:t>
             </w:r>
           </w:p>
         </w:tc>
@@ -1104,28 +1067,18 @@
               <w:ind w:left="0" w:firstLine="0"/>
               <w:rPr>
                 <w:rFonts w:ascii="Cambria" w:hAnsi="Cambria"/>
-                <w:szCs w:val="24"/>
+                <w:sz w:val="28"/>
                 <w:lang w:val="en-US"/>
               </w:rPr>
             </w:pPr>
             <w:r>
               <w:rPr>
                 <w:rFonts w:ascii="Cambria" w:hAnsi="Cambria"/>
-                <w:szCs w:val="24"/>
+                <w:sz w:val="28"/>
                 <w:lang w:val="en-US"/>
               </w:rPr>
-              <w:t>_</w:t>
+              <w:t>_t_gap</w:t>
             </w:r>
-            <w:proofErr w:type="spellStart"/>
-            <w:r>
-              <w:rPr>
-                <w:rFonts w:ascii="Cambria" w:hAnsi="Cambria"/>
-                <w:szCs w:val="24"/>
-                <w:lang w:val="en-US"/>
-              </w:rPr>
-              <w:t>t_gap</w:t>
-            </w:r>
-            <w:proofErr w:type="spellEnd"/>
           </w:p>
         </w:tc>
         <w:tc>
@@ -1141,7 +1094,7 @@
               <w:ind w:left="0" w:firstLine="0"/>
               <w:rPr>
                 <w:rFonts w:ascii="Cambria" w:hAnsi="Cambria"/>
-                <w:szCs w:val="24"/>
+                <w:sz w:val="28"/>
               </w:rPr>
             </w:pPr>
           </w:p>
@@ -1166,28 +1119,20 @@
               <w:ind w:left="0" w:firstLine="0"/>
               <w:rPr>
                 <w:rFonts w:ascii="Cambria" w:hAnsi="Cambria"/>
-                <w:szCs w:val="24"/>
+                <w:sz w:val="28"/>
               </w:rPr>
             </w:pPr>
             <w:r>
               <w:rPr>
                 <w:rFonts w:ascii="Cambria" w:hAnsi="Cambria"/>
-                <w:szCs w:val="24"/>
+                <w:sz w:val="28"/>
               </w:rPr>
-              <w:t>Тепловой поток на внутренней границе, Вт/</w:t>
-            </w:r>
-            <w:r>
-              <w:rPr>
-                <w:rFonts w:ascii="Cambria" w:hAnsi="Cambria"/>
-                <w:szCs w:val="24"/>
-              </w:rPr>
-              <w:t xml:space="preserve"> м</w:t>
+              <w:t>Тепловой поток на внутренней границе, Вт/ м</w:t>
             </w:r>
             <w:r>
               <w:rPr>
                 <w:rFonts w:ascii="Calibri" w:hAnsi="Calibri" w:cs="Calibri"/>
-                <w:sz w:val="26"/>
-                <w:szCs w:val="26"/>
+                <w:sz w:val="28"/>
                 <w:lang w:eastAsia="ru-RU"/>
               </w:rPr>
               <w:t>²</w:t>
@@ -1207,28 +1152,18 @@
               <w:ind w:left="0" w:firstLine="0"/>
               <w:rPr>
                 <w:rFonts w:ascii="Cambria" w:hAnsi="Cambria"/>
-                <w:szCs w:val="24"/>
+                <w:sz w:val="28"/>
                 <w:lang w:val="en-US"/>
               </w:rPr>
             </w:pPr>
             <w:r>
               <w:rPr>
                 <w:rFonts w:ascii="Cambria" w:hAnsi="Cambria"/>
-                <w:szCs w:val="24"/>
+                <w:sz w:val="28"/>
                 <w:lang w:val="en-US"/>
               </w:rPr>
-              <w:t>_</w:t>
+              <w:t>_qf_in</w:t>
             </w:r>
-            <w:proofErr w:type="spellStart"/>
-            <w:r>
-              <w:rPr>
-                <w:rFonts w:ascii="Cambria" w:hAnsi="Cambria"/>
-                <w:szCs w:val="24"/>
-                <w:lang w:val="en-US"/>
-              </w:rPr>
-              <w:t>qf_in</w:t>
-            </w:r>
-            <w:proofErr w:type="spellEnd"/>
           </w:p>
         </w:tc>
         <w:tc>
@@ -1244,7 +1179,7 @@
               <w:ind w:left="0" w:firstLine="0"/>
               <w:rPr>
                 <w:rFonts w:ascii="Cambria" w:hAnsi="Cambria"/>
-                <w:szCs w:val="24"/>
+                <w:sz w:val="28"/>
               </w:rPr>
             </w:pPr>
           </w:p>
@@ -1269,28 +1204,20 @@
               <w:ind w:left="0" w:firstLine="0"/>
               <w:rPr>
                 <w:rFonts w:ascii="Cambria" w:hAnsi="Cambria"/>
-                <w:szCs w:val="24"/>
+                <w:sz w:val="28"/>
               </w:rPr>
             </w:pPr>
             <w:r>
               <w:rPr>
                 <w:rFonts w:ascii="Cambria" w:hAnsi="Cambria"/>
-                <w:szCs w:val="24"/>
+                <w:sz w:val="28"/>
               </w:rPr>
-              <w:t>Тепловой поток на наружной границе, Вт/</w:t>
-            </w:r>
-            <w:r>
-              <w:rPr>
-                <w:rFonts w:ascii="Cambria" w:hAnsi="Cambria"/>
-                <w:szCs w:val="24"/>
-              </w:rPr>
-              <w:t xml:space="preserve"> м</w:t>
+              <w:t>Тепловой поток на наружной границе, Вт/ м</w:t>
             </w:r>
             <w:r>
               <w:rPr>
                 <w:rFonts w:ascii="Calibri" w:hAnsi="Calibri" w:cs="Calibri"/>
-                <w:sz w:val="26"/>
-                <w:szCs w:val="26"/>
+                <w:sz w:val="28"/>
                 <w:lang w:eastAsia="ru-RU"/>
               </w:rPr>
               <w:t>²</w:t>
@@ -1310,28 +1237,18 @@
               <w:ind w:left="0" w:firstLine="0"/>
               <w:rPr>
                 <w:rFonts w:ascii="Cambria" w:hAnsi="Cambria"/>
-                <w:szCs w:val="24"/>
+                <w:sz w:val="28"/>
                 <w:lang w:val="en-US"/>
               </w:rPr>
             </w:pPr>
             <w:r>
               <w:rPr>
                 <w:rFonts w:ascii="Cambria" w:hAnsi="Cambria"/>
-                <w:szCs w:val="24"/>
+                <w:sz w:val="28"/>
                 <w:lang w:val="en-US"/>
               </w:rPr>
-              <w:t>_</w:t>
+              <w:t>_qf_out</w:t>
             </w:r>
-            <w:proofErr w:type="spellStart"/>
-            <w:r>
-              <w:rPr>
-                <w:rFonts w:ascii="Cambria" w:hAnsi="Cambria"/>
-                <w:szCs w:val="24"/>
-                <w:lang w:val="en-US"/>
-              </w:rPr>
-              <w:t>qf_out</w:t>
-            </w:r>
-            <w:proofErr w:type="spellEnd"/>
           </w:p>
         </w:tc>
         <w:tc>
@@ -1347,7 +1264,7 @@
               <w:ind w:left="0" w:firstLine="0"/>
               <w:rPr>
                 <w:rFonts w:ascii="Cambria" w:hAnsi="Cambria"/>
-                <w:szCs w:val="24"/>
+                <w:sz w:val="28"/>
               </w:rPr>
             </w:pPr>
           </w:p>

--- a/hs/2533.docx
+++ b/hs/2533.docx
@@ -59,7 +59,7 @@
                 <v:shape id="_x0000_i1025" type="#_x0000_t75" style="width:22.5pt;height:18pt" o:ole="">
                   <v:imagedata r:id="rId7" o:title=""/>
                 </v:shape>
-                <o:OLEObject Type="Embed" ProgID="PBrush" ShapeID="_x0000_i1025" DrawAspect="Content" ObjectID="_1504963821" r:id="rId8"/>
+                <o:OLEObject Type="Embed" ProgID="PBrush" ShapeID="_x0000_i1025" DrawAspect="Content" ObjectID="_1508656631" r:id="rId8"/>
               </w:object>
             </w:r>
           </w:p>
@@ -78,6 +78,7 @@
                 <w:szCs w:val="36"/>
               </w:rPr>
             </w:pPr>
+            <w:bookmarkStart w:id="0" w:name="_GoBack"/>
             <w:r>
               <w:rPr>
                 <w:rFonts w:ascii="Cambria" w:hAnsi="Cambria"/>
@@ -129,6 +130,7 @@
               </w:rPr>
               <w:t>Зазор между стенками</w:t>
             </w:r>
+            <w:bookmarkEnd w:id="0"/>
           </w:p>
         </w:tc>
       </w:tr>
@@ -320,16 +322,7 @@
           <w:rFonts w:ascii="Cambria" w:hAnsi="Cambria"/>
           <w:sz w:val="28"/>
         </w:rPr>
-        <w:t>Блок представ</w:t>
-      </w:r>
-      <w:bookmarkStart w:id="0" w:name="_GoBack"/>
-      <w:bookmarkEnd w:id="0"/>
-      <w:r>
-        <w:rPr>
-          <w:rFonts w:ascii="Cambria" w:hAnsi="Cambria"/>
-          <w:sz w:val="28"/>
-        </w:rPr>
-        <w:t xml:space="preserve">ляет собой модель </w:t>
+        <w:t xml:space="preserve">Блок представляет собой модель </w:t>
       </w:r>
       <w:r>
         <w:rPr>
@@ -452,6 +445,7 @@
                 <w:lang w:val="en-US"/>
               </w:rPr>
             </w:pPr>
+            <w:proofErr w:type="spellStart"/>
             <w:r>
               <w:rPr>
                 <w:rFonts w:ascii="Cambria" w:hAnsi="Cambria"/>
@@ -460,6 +454,7 @@
               </w:rPr>
               <w:t>Nh</w:t>
             </w:r>
+            <w:proofErr w:type="spellEnd"/>
           </w:p>
         </w:tc>
         <w:tc>
@@ -529,6 +524,7 @@
                 <w:lang w:val="en-US"/>
               </w:rPr>
             </w:pPr>
+            <w:proofErr w:type="spellStart"/>
             <w:r>
               <w:rPr>
                 <w:rFonts w:ascii="Cambria" w:hAnsi="Cambria"/>
@@ -537,6 +533,7 @@
               </w:rPr>
               <w:t>deltaH</w:t>
             </w:r>
+            <w:proofErr w:type="spellEnd"/>
           </w:p>
         </w:tc>
         <w:tc>
@@ -816,7 +813,23 @@
                 <w:rFonts w:ascii="Cambria" w:hAnsi="Cambria"/>
                 <w:sz w:val="28"/>
               </w:rPr>
-              <w:t>Объемное энерговыделение, Вт/м</w:t>
+              <w:t xml:space="preserve">Объемное </w:t>
+            </w:r>
+            <w:proofErr w:type="spellStart"/>
+            <w:r>
+              <w:rPr>
+                <w:rFonts w:ascii="Cambria" w:hAnsi="Cambria"/>
+                <w:sz w:val="28"/>
+              </w:rPr>
+              <w:t>энерговыделение</w:t>
+            </w:r>
+            <w:proofErr w:type="spellEnd"/>
+            <w:r>
+              <w:rPr>
+                <w:rFonts w:ascii="Cambria" w:hAnsi="Cambria"/>
+                <w:sz w:val="28"/>
+              </w:rPr>
+              <w:t>, Вт/м</w:t>
             </w:r>
             <w:r>
               <w:rPr>
@@ -1077,8 +1090,18 @@
                 <w:sz w:val="28"/>
                 <w:lang w:val="en-US"/>
               </w:rPr>
-              <w:t>_t_gap</w:t>
+              <w:t>_</w:t>
             </w:r>
+            <w:proofErr w:type="spellStart"/>
+            <w:r>
+              <w:rPr>
+                <w:rFonts w:ascii="Cambria" w:hAnsi="Cambria"/>
+                <w:sz w:val="28"/>
+                <w:lang w:val="en-US"/>
+              </w:rPr>
+              <w:t>t_gap</w:t>
+            </w:r>
+            <w:proofErr w:type="spellEnd"/>
           </w:p>
         </w:tc>
         <w:tc>
@@ -1162,8 +1185,18 @@
                 <w:sz w:val="28"/>
                 <w:lang w:val="en-US"/>
               </w:rPr>
-              <w:t>_qf_in</w:t>
+              <w:t>_</w:t>
             </w:r>
+            <w:proofErr w:type="spellStart"/>
+            <w:r>
+              <w:rPr>
+                <w:rFonts w:ascii="Cambria" w:hAnsi="Cambria"/>
+                <w:sz w:val="28"/>
+                <w:lang w:val="en-US"/>
+              </w:rPr>
+              <w:t>qf_in</w:t>
+            </w:r>
+            <w:proofErr w:type="spellEnd"/>
           </w:p>
         </w:tc>
         <w:tc>
@@ -1247,8 +1280,18 @@
                 <w:sz w:val="28"/>
                 <w:lang w:val="en-US"/>
               </w:rPr>
-              <w:t>_qf_out</w:t>
+              <w:t>_</w:t>
             </w:r>
+            <w:proofErr w:type="spellStart"/>
+            <w:r>
+              <w:rPr>
+                <w:rFonts w:ascii="Cambria" w:hAnsi="Cambria"/>
+                <w:sz w:val="28"/>
+                <w:lang w:val="en-US"/>
+              </w:rPr>
+              <w:t>qf_out</w:t>
+            </w:r>
+            <w:proofErr w:type="spellEnd"/>
           </w:p>
         </w:tc>
         <w:tc>
@@ -1349,7 +1392,7 @@
 
 <file path=word/numbering.xml><?xml version="1.0" encoding="utf-8"?>
 <w:numbering xmlns:wpc="http://schemas.microsoft.com/office/word/2010/wordprocessingCanvas" xmlns:mc="http://schemas.openxmlformats.org/markup-compatibility/2006" xmlns:o="urn:schemas-microsoft-com:office:office" xmlns:r="http://schemas.openxmlformats.org/officeDocument/2006/relationships" xmlns:m="http://schemas.openxmlformats.org/officeDocument/2006/math" xmlns:v="urn:schemas-microsoft-com:vml" xmlns:wp14="http://schemas.microsoft.com/office/word/2010/wordprocessingDrawing" xmlns:wp="http://schemas.openxmlformats.org/drawingml/2006/wordprocessingDrawing" xmlns:w10="urn:schemas-microsoft-com:office:word" xmlns:w="http://schemas.openxmlformats.org/wordprocessingml/2006/main" xmlns:w14="http://schemas.microsoft.com/office/word/2010/wordml" xmlns:w15="http://schemas.microsoft.com/office/word/2012/wordml" xmlns:wpg="http://schemas.microsoft.com/office/word/2010/wordprocessingGroup" xmlns:wpi="http://schemas.microsoft.com/office/word/2010/wordprocessingInk" xmlns:wne="http://schemas.microsoft.com/office/word/2006/wordml" xmlns:wps="http://schemas.microsoft.com/office/word/2010/wordprocessingShape" mc:Ignorable="w14 w15 wp14">
-  <w:abstractNum w:abstractNumId="0" w15:restartNumberingAfterBreak="0">
+  <w:abstractNum w:abstractNumId="0">
     <w:nsid w:val="FFFFFF7C"/>
     <w:multiLevelType w:val="singleLevel"/>
     <w:tmpl w:val="1892EB0E"/>
@@ -1366,7 +1409,7 @@
       </w:pPr>
     </w:lvl>
   </w:abstractNum>
-  <w:abstractNum w:abstractNumId="1" w15:restartNumberingAfterBreak="0">
+  <w:abstractNum w:abstractNumId="1">
     <w:nsid w:val="FFFFFF7D"/>
     <w:multiLevelType w:val="singleLevel"/>
     <w:tmpl w:val="8E12DEC8"/>
@@ -1383,7 +1426,7 @@
       </w:pPr>
     </w:lvl>
   </w:abstractNum>
-  <w:abstractNum w:abstractNumId="2" w15:restartNumberingAfterBreak="0">
+  <w:abstractNum w:abstractNumId="2">
     <w:nsid w:val="FFFFFF7E"/>
     <w:multiLevelType w:val="singleLevel"/>
     <w:tmpl w:val="01DCA496"/>
@@ -1400,7 +1443,7 @@
       </w:pPr>
     </w:lvl>
   </w:abstractNum>
-  <w:abstractNum w:abstractNumId="3" w15:restartNumberingAfterBreak="0">
+  <w:abstractNum w:abstractNumId="3">
     <w:nsid w:val="FFFFFF7F"/>
     <w:multiLevelType w:val="singleLevel"/>
     <w:tmpl w:val="836E7B34"/>
@@ -1417,7 +1460,7 @@
       </w:pPr>
     </w:lvl>
   </w:abstractNum>
-  <w:abstractNum w:abstractNumId="4" w15:restartNumberingAfterBreak="0">
+  <w:abstractNum w:abstractNumId="4">
     <w:nsid w:val="FFFFFF80"/>
     <w:multiLevelType w:val="singleLevel"/>
     <w:tmpl w:val="8514BDD4"/>
@@ -1437,7 +1480,7 @@
       </w:rPr>
     </w:lvl>
   </w:abstractNum>
-  <w:abstractNum w:abstractNumId="5" w15:restartNumberingAfterBreak="0">
+  <w:abstractNum w:abstractNumId="5">
     <w:nsid w:val="FFFFFF81"/>
     <w:multiLevelType w:val="singleLevel"/>
     <w:tmpl w:val="D3E6D6E4"/>
@@ -1457,7 +1500,7 @@
       </w:rPr>
     </w:lvl>
   </w:abstractNum>
-  <w:abstractNum w:abstractNumId="6" w15:restartNumberingAfterBreak="0">
+  <w:abstractNum w:abstractNumId="6">
     <w:nsid w:val="FFFFFF82"/>
     <w:multiLevelType w:val="singleLevel"/>
     <w:tmpl w:val="7226B644"/>
@@ -1477,7 +1520,7 @@
       </w:rPr>
     </w:lvl>
   </w:abstractNum>
-  <w:abstractNum w:abstractNumId="7" w15:restartNumberingAfterBreak="0">
+  <w:abstractNum w:abstractNumId="7">
     <w:nsid w:val="FFFFFF83"/>
     <w:multiLevelType w:val="singleLevel"/>
     <w:tmpl w:val="2EB43130"/>
@@ -1497,7 +1540,7 @@
       </w:rPr>
     </w:lvl>
   </w:abstractNum>
-  <w:abstractNum w:abstractNumId="8" w15:restartNumberingAfterBreak="0">
+  <w:abstractNum w:abstractNumId="8">
     <w:nsid w:val="FFFFFF88"/>
     <w:multiLevelType w:val="singleLevel"/>
     <w:tmpl w:val="0BCAC296"/>
@@ -1514,7 +1557,7 @@
       </w:pPr>
     </w:lvl>
   </w:abstractNum>
-  <w:abstractNum w:abstractNumId="9" w15:restartNumberingAfterBreak="0">
+  <w:abstractNum w:abstractNumId="9">
     <w:nsid w:val="FFFFFF89"/>
     <w:multiLevelType w:val="singleLevel"/>
     <w:tmpl w:val="5A200716"/>
@@ -1534,7 +1577,7 @@
       </w:rPr>
     </w:lvl>
   </w:abstractNum>
-  <w:abstractNum w:abstractNumId="10" w15:restartNumberingAfterBreak="0">
+  <w:abstractNum w:abstractNumId="10">
     <w:nsid w:val="00000005"/>
     <w:multiLevelType w:val="multilevel"/>
     <w:tmpl w:val="00000005"/>
@@ -1648,7 +1691,7 @@
       </w:pPr>
     </w:lvl>
   </w:abstractNum>
-  <w:abstractNum w:abstractNumId="11" w15:restartNumberingAfterBreak="0">
+  <w:abstractNum w:abstractNumId="11">
     <w:nsid w:val="00AE4A0D"/>
     <w:multiLevelType w:val="hybridMultilevel"/>
     <w:tmpl w:val="4BD2492E"/>
@@ -1761,7 +1804,7 @@
       </w:pPr>
     </w:lvl>
   </w:abstractNum>
-  <w:abstractNum w:abstractNumId="12" w15:restartNumberingAfterBreak="0">
+  <w:abstractNum w:abstractNumId="12">
     <w:nsid w:val="03FE4673"/>
     <w:multiLevelType w:val="hybridMultilevel"/>
     <w:tmpl w:val="EEF61428"/>
@@ -1874,7 +1917,7 @@
       </w:pPr>
     </w:lvl>
   </w:abstractNum>
-  <w:abstractNum w:abstractNumId="13" w15:restartNumberingAfterBreak="0">
+  <w:abstractNum w:abstractNumId="13">
     <w:nsid w:val="04351A72"/>
     <w:multiLevelType w:val="hybridMultilevel"/>
     <w:tmpl w:val="8DE8A556"/>
@@ -1987,7 +2030,7 @@
       </w:pPr>
     </w:lvl>
   </w:abstractNum>
-  <w:abstractNum w:abstractNumId="14" w15:restartNumberingAfterBreak="0">
+  <w:abstractNum w:abstractNumId="14">
     <w:nsid w:val="08B36431"/>
     <w:multiLevelType w:val="hybridMultilevel"/>
     <w:tmpl w:val="F3BAD352"/>
@@ -2104,7 +2147,7 @@
       </w:pPr>
     </w:lvl>
   </w:abstractNum>
-  <w:abstractNum w:abstractNumId="15" w15:restartNumberingAfterBreak="0">
+  <w:abstractNum w:abstractNumId="15">
     <w:nsid w:val="12DB7FF8"/>
     <w:multiLevelType w:val="multilevel"/>
     <w:tmpl w:val="1AA6BA22"/>
@@ -2220,7 +2263,7 @@
       </w:pPr>
     </w:lvl>
   </w:abstractNum>
-  <w:abstractNum w:abstractNumId="16" w15:restartNumberingAfterBreak="0">
+  <w:abstractNum w:abstractNumId="16">
     <w:nsid w:val="13474028"/>
     <w:multiLevelType w:val="hybridMultilevel"/>
     <w:tmpl w:val="44BA0D78"/>
@@ -2333,7 +2376,7 @@
       </w:pPr>
     </w:lvl>
   </w:abstractNum>
-  <w:abstractNum w:abstractNumId="17" w15:restartNumberingAfterBreak="0">
+  <w:abstractNum w:abstractNumId="17">
     <w:nsid w:val="17E43C0B"/>
     <w:multiLevelType w:val="hybridMultilevel"/>
     <w:tmpl w:val="5E822DD0"/>
@@ -2419,7 +2462,7 @@
       </w:pPr>
     </w:lvl>
   </w:abstractNum>
-  <w:abstractNum w:abstractNumId="18" w15:restartNumberingAfterBreak="0">
+  <w:abstractNum w:abstractNumId="18">
     <w:nsid w:val="1B040CAE"/>
     <w:multiLevelType w:val="hybridMultilevel"/>
     <w:tmpl w:val="583EDA4A"/>
@@ -2508,7 +2551,7 @@
       </w:pPr>
     </w:lvl>
   </w:abstractNum>
-  <w:abstractNum w:abstractNumId="19" w15:restartNumberingAfterBreak="0">
+  <w:abstractNum w:abstractNumId="19">
     <w:nsid w:val="1B647B90"/>
     <w:multiLevelType w:val="hybridMultilevel"/>
     <w:tmpl w:val="48789E7A"/>
@@ -2648,7 +2691,7 @@
       </w:rPr>
     </w:lvl>
   </w:abstractNum>
-  <w:abstractNum w:abstractNumId="20" w15:restartNumberingAfterBreak="0">
+  <w:abstractNum w:abstractNumId="20">
     <w:nsid w:val="1F5253B9"/>
     <w:multiLevelType w:val="hybridMultilevel"/>
     <w:tmpl w:val="AE72F5AC"/>
@@ -2763,7 +2806,7 @@
       </w:rPr>
     </w:lvl>
   </w:abstractNum>
-  <w:abstractNum w:abstractNumId="21" w15:restartNumberingAfterBreak="0">
+  <w:abstractNum w:abstractNumId="21">
     <w:nsid w:val="292A6263"/>
     <w:multiLevelType w:val="hybridMultilevel"/>
     <w:tmpl w:val="8368B70A"/>
@@ -2876,7 +2919,7 @@
       </w:pPr>
     </w:lvl>
   </w:abstractNum>
-  <w:abstractNum w:abstractNumId="22" w15:restartNumberingAfterBreak="0">
+  <w:abstractNum w:abstractNumId="22">
     <w:nsid w:val="37853182"/>
     <w:multiLevelType w:val="hybridMultilevel"/>
     <w:tmpl w:val="2DEAB6C6"/>
@@ -2965,7 +3008,7 @@
       </w:pPr>
     </w:lvl>
   </w:abstractNum>
-  <w:abstractNum w:abstractNumId="23" w15:restartNumberingAfterBreak="0">
+  <w:abstractNum w:abstractNumId="23">
     <w:nsid w:val="39B6383D"/>
     <w:multiLevelType w:val="hybridMultilevel"/>
     <w:tmpl w:val="7CAA0664"/>
@@ -3078,7 +3121,7 @@
       </w:pPr>
     </w:lvl>
   </w:abstractNum>
-  <w:abstractNum w:abstractNumId="24" w15:restartNumberingAfterBreak="0">
+  <w:abstractNum w:abstractNumId="24">
     <w:nsid w:val="3A2B4121"/>
     <w:multiLevelType w:val="hybridMultilevel"/>
     <w:tmpl w:val="C3682780"/>
@@ -3164,7 +3207,7 @@
       </w:pPr>
     </w:lvl>
   </w:abstractNum>
-  <w:abstractNum w:abstractNumId="25" w15:restartNumberingAfterBreak="0">
+  <w:abstractNum w:abstractNumId="25">
     <w:nsid w:val="4013650A"/>
     <w:multiLevelType w:val="hybridMultilevel"/>
     <w:tmpl w:val="F2E60B20"/>
@@ -3280,7 +3323,7 @@
       </w:pPr>
     </w:lvl>
   </w:abstractNum>
-  <w:abstractNum w:abstractNumId="26" w15:restartNumberingAfterBreak="0">
+  <w:abstractNum w:abstractNumId="26">
     <w:nsid w:val="45CE2B86"/>
     <w:multiLevelType w:val="multilevel"/>
     <w:tmpl w:val="27880D40"/>
@@ -3421,7 +3464,7 @@
       </w:rPr>
     </w:lvl>
   </w:abstractNum>
-  <w:abstractNum w:abstractNumId="27" w15:restartNumberingAfterBreak="0">
+  <w:abstractNum w:abstractNumId="27">
     <w:nsid w:val="49767A2E"/>
     <w:multiLevelType w:val="multilevel"/>
     <w:tmpl w:val="68EE10FC"/>
@@ -3534,7 +3577,7 @@
       </w:pPr>
     </w:lvl>
   </w:abstractNum>
-  <w:abstractNum w:abstractNumId="28" w15:restartNumberingAfterBreak="0">
+  <w:abstractNum w:abstractNumId="28">
     <w:nsid w:val="4B82079F"/>
     <w:multiLevelType w:val="hybridMultilevel"/>
     <w:tmpl w:val="297ABB8C"/>
@@ -3674,7 +3717,7 @@
       </w:rPr>
     </w:lvl>
   </w:abstractNum>
-  <w:abstractNum w:abstractNumId="29" w15:restartNumberingAfterBreak="0">
+  <w:abstractNum w:abstractNumId="29">
     <w:nsid w:val="4EC401E6"/>
     <w:multiLevelType w:val="multilevel"/>
     <w:tmpl w:val="F8184942"/>
@@ -3815,7 +3858,7 @@
       </w:rPr>
     </w:lvl>
   </w:abstractNum>
-  <w:abstractNum w:abstractNumId="30" w15:restartNumberingAfterBreak="0">
+  <w:abstractNum w:abstractNumId="30">
     <w:nsid w:val="522523B2"/>
     <w:multiLevelType w:val="hybridMultilevel"/>
     <w:tmpl w:val="816E0276"/>
@@ -3931,7 +3974,7 @@
       </w:pPr>
     </w:lvl>
   </w:abstractNum>
-  <w:abstractNum w:abstractNumId="31" w15:restartNumberingAfterBreak="0">
+  <w:abstractNum w:abstractNumId="31">
     <w:nsid w:val="548069C9"/>
     <w:multiLevelType w:val="multilevel"/>
     <w:tmpl w:val="EFE4C58C"/>
@@ -4017,7 +4060,7 @@
       </w:pPr>
     </w:lvl>
   </w:abstractNum>
-  <w:abstractNum w:abstractNumId="32" w15:restartNumberingAfterBreak="0">
+  <w:abstractNum w:abstractNumId="32">
     <w:nsid w:val="54A32A9B"/>
     <w:multiLevelType w:val="multilevel"/>
     <w:tmpl w:val="AFEEE84A"/>
@@ -4107,7 +4150,7 @@
       </w:pPr>
     </w:lvl>
   </w:abstractNum>
-  <w:abstractNum w:abstractNumId="33" w15:restartNumberingAfterBreak="0">
+  <w:abstractNum w:abstractNumId="33">
     <w:nsid w:val="584D581E"/>
     <w:multiLevelType w:val="hybridMultilevel"/>
     <w:tmpl w:val="59F69B72"/>
@@ -4223,7 +4266,7 @@
       </w:pPr>
     </w:lvl>
   </w:abstractNum>
-  <w:abstractNum w:abstractNumId="34" w15:restartNumberingAfterBreak="0">
+  <w:abstractNum w:abstractNumId="34">
     <w:nsid w:val="5988037F"/>
     <w:multiLevelType w:val="hybridMultilevel"/>
     <w:tmpl w:val="A5AAF778"/>
@@ -4336,7 +4379,7 @@
       </w:pPr>
     </w:lvl>
   </w:abstractNum>
-  <w:abstractNum w:abstractNumId="35" w15:restartNumberingAfterBreak="0">
+  <w:abstractNum w:abstractNumId="35">
     <w:nsid w:val="5D7358EF"/>
     <w:multiLevelType w:val="hybridMultilevel"/>
     <w:tmpl w:val="334C4688"/>
@@ -4449,7 +4492,7 @@
       </w:pPr>
     </w:lvl>
   </w:abstractNum>
-  <w:abstractNum w:abstractNumId="36" w15:restartNumberingAfterBreak="0">
+  <w:abstractNum w:abstractNumId="36">
     <w:nsid w:val="665B6E52"/>
     <w:multiLevelType w:val="multilevel"/>
     <w:tmpl w:val="297ABB8C"/>
@@ -4589,7 +4632,7 @@
       </w:rPr>
     </w:lvl>
   </w:abstractNum>
-  <w:abstractNum w:abstractNumId="37" w15:restartNumberingAfterBreak="0">
+  <w:abstractNum w:abstractNumId="37">
     <w:nsid w:val="6A9A6DA5"/>
     <w:multiLevelType w:val="hybridMultilevel"/>
     <w:tmpl w:val="3C1692F4"/>
@@ -4705,7 +4748,7 @@
       </w:pPr>
     </w:lvl>
   </w:abstractNum>
-  <w:abstractNum w:abstractNumId="38" w15:restartNumberingAfterBreak="0">
+  <w:abstractNum w:abstractNumId="38">
     <w:nsid w:val="6D8A1AA9"/>
     <w:multiLevelType w:val="multilevel"/>
     <w:tmpl w:val="EF46D224"/>
@@ -4818,7 +4861,7 @@
       </w:rPr>
     </w:lvl>
   </w:abstractNum>
-  <w:abstractNum w:abstractNumId="39" w15:restartNumberingAfterBreak="0">
+  <w:abstractNum w:abstractNumId="39">
     <w:nsid w:val="78522544"/>
     <w:multiLevelType w:val="hybridMultilevel"/>
     <w:tmpl w:val="BEE27854"/>
@@ -4958,7 +5001,7 @@
       </w:rPr>
     </w:lvl>
   </w:abstractNum>
-  <w:abstractNum w:abstractNumId="40" w15:restartNumberingAfterBreak="0">
+  <w:abstractNum w:abstractNumId="40">
     <w:nsid w:val="78C43E4A"/>
     <w:multiLevelType w:val="hybridMultilevel"/>
     <w:tmpl w:val="B1DCCD54"/>
@@ -5071,7 +5114,7 @@
       </w:pPr>
     </w:lvl>
   </w:abstractNum>
-  <w:abstractNum w:abstractNumId="41" w15:restartNumberingAfterBreak="0">
+  <w:abstractNum w:abstractNumId="41">
     <w:nsid w:val="7B926CBB"/>
     <w:multiLevelType w:val="multilevel"/>
     <w:tmpl w:val="44BA0D78"/>
@@ -5184,7 +5227,7 @@
       </w:pPr>
     </w:lvl>
   </w:abstractNum>
-  <w:abstractNum w:abstractNumId="42" w15:restartNumberingAfterBreak="0">
+  <w:abstractNum w:abstractNumId="42">
     <w:nsid w:val="7C517AC9"/>
     <w:multiLevelType w:val="hybridMultilevel"/>
     <w:tmpl w:val="67801802"/>
@@ -5324,7 +5367,7 @@
       </w:rPr>
     </w:lvl>
   </w:abstractNum>
-  <w:abstractNum w:abstractNumId="43" w15:restartNumberingAfterBreak="0">
+  <w:abstractNum w:abstractNumId="43">
     <w:nsid w:val="7ED15CD2"/>
     <w:multiLevelType w:val="hybridMultilevel"/>
     <w:tmpl w:val="68EE10FC"/>
@@ -5437,7 +5480,7 @@
       </w:pPr>
     </w:lvl>
   </w:abstractNum>
-  <w:abstractNum w:abstractNumId="44" w15:restartNumberingAfterBreak="0">
+  <w:abstractNum w:abstractNumId="44">
     <w:nsid w:val="7EDC02C5"/>
     <w:multiLevelType w:val="hybridMultilevel"/>
     <w:tmpl w:val="7FDED26C"/>
@@ -5550,7 +5593,7 @@
       </w:rPr>
     </w:lvl>
   </w:abstractNum>
-  <w:abstractNum w:abstractNumId="45" w15:restartNumberingAfterBreak="0">
+  <w:abstractNum w:abstractNumId="45">
     <w:nsid w:val="7F3849E4"/>
     <w:multiLevelType w:val="hybridMultilevel"/>
     <w:tmpl w:val="0284D7D6"/>
@@ -6379,6 +6422,7 @@
     <w:uiPriority w:val="59"/>
     <w:rsid w:val="00EE325E"/>
     <w:tblPr>
+      <w:tblInd w:w="0" w:type="dxa"/>
       <w:tblBorders>
         <w:top w:val="single" w:sz="4" w:space="0" w:color="000000"/>
         <w:left w:val="single" w:sz="4" w:space="0" w:color="000000"/>
@@ -6387,6 +6431,12 @@
         <w:insideH w:val="single" w:sz="4" w:space="0" w:color="000000"/>
         <w:insideV w:val="single" w:sz="4" w:space="0" w:color="000000"/>
       </w:tblBorders>
+      <w:tblCellMar>
+        <w:top w:w="0" w:type="dxa"/>
+        <w:left w:w="108" w:type="dxa"/>
+        <w:bottom w:w="0" w:type="dxa"/>
+        <w:right w:w="108" w:type="dxa"/>
+      </w:tblCellMar>
     </w:tblPr>
   </w:style>
   <w:style w:type="paragraph" w:styleId="a7">
